--- a/report.docx
+++ b/report.docx
@@ -274,7 +274,40 @@
         </w:rPr>
         <w:t xml:space="preserve"> is good at stats, not scones ***</w:t>
       </w:r>
+    </w:p>
+    <w:p>
+      <w:pPr>
+        <w:rPr>
+          <w:sz w:val="28"/>
+        </w:rPr>
+      </w:pPr>
       <w:bookmarkStart w:id="0" w:name="_GoBack"/>
+      <w:r>
+        <w:rPr>
+          <w:noProof/>
+          <w:lang w:eastAsia="en-NZ"/>
+        </w:rPr>
+        <w:lastRenderedPageBreak/>
+        <w:drawing>
+          <wp:inline distT="0" distB="0" distL="0" distR="0" wp14:anchorId="37CE19D1" wp14:editId="0AF24269">
+            <wp:extent cx="5730240" cy="4145280"/>
+            <wp:effectExtent l="0" t="0" r="3810" b="7620"/>
+            <wp:docPr id="1" name="Chart 1">
+              <a:extLst xmlns:a="http://schemas.openxmlformats.org/drawingml/2006/main">
+                <a:ext uri="{FF2B5EF4-FFF2-40B4-BE49-F238E27FC236}">
+                  <a16:creationId xmlns:a16="http://schemas.microsoft.com/office/drawing/2014/main" id="{38CA1D3E-8ED7-4A37-A5A8-F2CABC24B81F}"/>
+                </a:ext>
+              </a:extLst>
+            </wp:docPr>
+            <wp:cNvGraphicFramePr/>
+            <a:graphic xmlns:a="http://schemas.openxmlformats.org/drawingml/2006/main">
+              <a:graphicData uri="http://schemas.openxmlformats.org/drawingml/2006/chart">
+                <c:chart xmlns:c="http://schemas.openxmlformats.org/drawingml/2006/chart" xmlns:r="http://schemas.openxmlformats.org/officeDocument/2006/relationships" r:id="rId5"/>
+              </a:graphicData>
+            </a:graphic>
+          </wp:inline>
+        </w:drawing>
+      </w:r>
       <w:bookmarkEnd w:id="0"/>
     </w:p>
     <w:sectPr>
@@ -822,6 +855,878 @@
 </w:styles>
 </file>
 
+<file path=word/charts/chart1.xml><?xml version="1.0" encoding="utf-8"?>
+<c:chartSpace xmlns:c="http://schemas.openxmlformats.org/drawingml/2006/chart" xmlns:a="http://schemas.openxmlformats.org/drawingml/2006/main" xmlns:r="http://schemas.openxmlformats.org/officeDocument/2006/relationships" xmlns:c16r2="http://schemas.microsoft.com/office/drawing/2015/06/chart">
+  <c:date1904 val="0"/>
+  <c:lang val="en-US"/>
+  <c:roundedCorners val="0"/>
+  <mc:AlternateContent xmlns:mc="http://schemas.openxmlformats.org/markup-compatibility/2006">
+    <mc:Choice xmlns:c14="http://schemas.microsoft.com/office/drawing/2007/8/2/chart" Requires="c14">
+      <c14:style val="102"/>
+    </mc:Choice>
+    <mc:Fallback>
+      <c:style val="2"/>
+    </mc:Fallback>
+  </mc:AlternateContent>
+  <c:chart>
+    <c:title>
+      <c:overlay val="0"/>
+      <c:spPr>
+        <a:noFill/>
+        <a:ln>
+          <a:noFill/>
+        </a:ln>
+        <a:effectLst/>
+      </c:spPr>
+      <c:txPr>
+        <a:bodyPr rot="0" spcFirstLastPara="1" vertOverflow="ellipsis" vert="horz" wrap="square" anchor="ctr" anchorCtr="1"/>
+        <a:lstStyle/>
+        <a:p>
+          <a:pPr>
+            <a:defRPr sz="1400" b="0" i="0" u="none" strike="noStrike" kern="1200" spc="0" baseline="0">
+              <a:solidFill>
+                <a:schemeClr val="tx1">
+                  <a:lumMod val="65000"/>
+                  <a:lumOff val="35000"/>
+                </a:schemeClr>
+              </a:solidFill>
+              <a:latin typeface="+mn-lt"/>
+              <a:ea typeface="+mn-ea"/>
+              <a:cs typeface="+mn-cs"/>
+            </a:defRPr>
+          </a:pPr>
+          <a:endParaRPr lang="en-US"/>
+        </a:p>
+      </c:txPr>
+    </c:title>
+    <c:autoTitleDeleted val="0"/>
+    <c:plotArea>
+      <c:layout/>
+      <c:scatterChart>
+        <c:scatterStyle val="lineMarker"/>
+        <c:varyColors val="0"/>
+        <c:ser>
+          <c:idx val="0"/>
+          <c:order val="0"/>
+          <c:spPr>
+            <a:ln w="19050" cap="rnd">
+              <a:solidFill>
+                <a:schemeClr val="accent1"/>
+              </a:solidFill>
+              <a:round/>
+            </a:ln>
+            <a:effectLst/>
+          </c:spPr>
+          <c:marker>
+            <c:symbol val="circle"/>
+            <c:size val="5"/>
+            <c:spPr>
+              <a:solidFill>
+                <a:schemeClr val="accent1"/>
+              </a:solidFill>
+              <a:ln w="9525">
+                <a:solidFill>
+                  <a:schemeClr val="accent1"/>
+                </a:solidFill>
+              </a:ln>
+              <a:effectLst/>
+            </c:spPr>
+          </c:marker>
+          <c:xVal>
+            <c:numRef>
+              <c:f>Sheet1!$A$14:$A$19</c:f>
+              <c:numCache>
+                <c:formatCode>General</c:formatCode>
+                <c:ptCount val="6"/>
+                <c:pt idx="0">
+                  <c:v>0</c:v>
+                </c:pt>
+                <c:pt idx="1">
+                  <c:v>0.01</c:v>
+                </c:pt>
+                <c:pt idx="2">
+                  <c:v>0.05</c:v>
+                </c:pt>
+                <c:pt idx="3">
+                  <c:v>0.1</c:v>
+                </c:pt>
+                <c:pt idx="4">
+                  <c:v>0.2</c:v>
+                </c:pt>
+                <c:pt idx="5">
+                  <c:v>0.3</c:v>
+                </c:pt>
+              </c:numCache>
+            </c:numRef>
+          </c:xVal>
+          <c:yVal>
+            <c:numRef>
+              <c:f>Sheet1!$B$14:$B$19</c:f>
+              <c:numCache>
+                <c:formatCode>General</c:formatCode>
+                <c:ptCount val="6"/>
+                <c:pt idx="0">
+                  <c:v>121.3</c:v>
+                </c:pt>
+                <c:pt idx="1">
+                  <c:v>127.1</c:v>
+                </c:pt>
+                <c:pt idx="2">
+                  <c:v>133</c:v>
+                </c:pt>
+                <c:pt idx="3">
+                  <c:v>155.80000000000001</c:v>
+                </c:pt>
+                <c:pt idx="4">
+                  <c:v>194.4</c:v>
+                </c:pt>
+                <c:pt idx="5">
+                  <c:v>260</c:v>
+                </c:pt>
+              </c:numCache>
+            </c:numRef>
+          </c:yVal>
+          <c:smooth val="0"/>
+          <c:extLst>
+            <c:ext xmlns:c16="http://schemas.microsoft.com/office/drawing/2014/chart" uri="{C3380CC4-5D6E-409C-BE32-E72D297353CC}">
+              <c16:uniqueId val="{00000000-3B71-44C1-80B9-C9FB1585FDD8}"/>
+            </c:ext>
+          </c:extLst>
+        </c:ser>
+        <c:dLbls>
+          <c:showLegendKey val="0"/>
+          <c:showVal val="0"/>
+          <c:showCatName val="0"/>
+          <c:showSerName val="0"/>
+          <c:showPercent val="0"/>
+          <c:showBubbleSize val="0"/>
+        </c:dLbls>
+        <c:axId val="861146895"/>
+        <c:axId val="842580127"/>
+      </c:scatterChart>
+      <c:valAx>
+        <c:axId val="861146895"/>
+        <c:scaling>
+          <c:orientation val="minMax"/>
+        </c:scaling>
+        <c:delete val="0"/>
+        <c:axPos val="b"/>
+        <c:majorGridlines>
+          <c:spPr>
+            <a:ln w="9525" cap="flat" cmpd="sng" algn="ctr">
+              <a:solidFill>
+                <a:schemeClr val="tx1">
+                  <a:lumMod val="15000"/>
+                  <a:lumOff val="85000"/>
+                </a:schemeClr>
+              </a:solidFill>
+              <a:round/>
+            </a:ln>
+            <a:effectLst/>
+          </c:spPr>
+        </c:majorGridlines>
+        <c:numFmt formatCode="General" sourceLinked="1"/>
+        <c:majorTickMark val="none"/>
+        <c:minorTickMark val="none"/>
+        <c:tickLblPos val="nextTo"/>
+        <c:spPr>
+          <a:noFill/>
+          <a:ln w="9525" cap="flat" cmpd="sng" algn="ctr">
+            <a:solidFill>
+              <a:schemeClr val="tx1">
+                <a:lumMod val="25000"/>
+                <a:lumOff val="75000"/>
+              </a:schemeClr>
+            </a:solidFill>
+            <a:round/>
+          </a:ln>
+          <a:effectLst/>
+        </c:spPr>
+        <c:txPr>
+          <a:bodyPr rot="-60000000" spcFirstLastPara="1" vertOverflow="ellipsis" vert="horz" wrap="square" anchor="ctr" anchorCtr="1"/>
+          <a:lstStyle/>
+          <a:p>
+            <a:pPr>
+              <a:defRPr sz="900" b="0" i="0" u="none" strike="noStrike" kern="1200" baseline="0">
+                <a:solidFill>
+                  <a:schemeClr val="tx1">
+                    <a:lumMod val="65000"/>
+                    <a:lumOff val="35000"/>
+                  </a:schemeClr>
+                </a:solidFill>
+                <a:latin typeface="+mn-lt"/>
+                <a:ea typeface="+mn-ea"/>
+                <a:cs typeface="+mn-cs"/>
+              </a:defRPr>
+            </a:pPr>
+            <a:endParaRPr lang="en-US"/>
+          </a:p>
+        </c:txPr>
+        <c:crossAx val="842580127"/>
+        <c:crosses val="autoZero"/>
+        <c:crossBetween val="midCat"/>
+      </c:valAx>
+      <c:valAx>
+        <c:axId val="842580127"/>
+        <c:scaling>
+          <c:orientation val="minMax"/>
+        </c:scaling>
+        <c:delete val="0"/>
+        <c:axPos val="l"/>
+        <c:majorGridlines>
+          <c:spPr>
+            <a:ln w="9525" cap="flat" cmpd="sng" algn="ctr">
+              <a:solidFill>
+                <a:schemeClr val="tx1">
+                  <a:lumMod val="15000"/>
+                  <a:lumOff val="85000"/>
+                </a:schemeClr>
+              </a:solidFill>
+              <a:round/>
+            </a:ln>
+            <a:effectLst/>
+          </c:spPr>
+        </c:majorGridlines>
+        <c:numFmt formatCode="General" sourceLinked="1"/>
+        <c:majorTickMark val="none"/>
+        <c:minorTickMark val="none"/>
+        <c:tickLblPos val="nextTo"/>
+        <c:spPr>
+          <a:noFill/>
+          <a:ln w="9525" cap="flat" cmpd="sng" algn="ctr">
+            <a:solidFill>
+              <a:schemeClr val="tx1">
+                <a:lumMod val="25000"/>
+                <a:lumOff val="75000"/>
+              </a:schemeClr>
+            </a:solidFill>
+            <a:round/>
+          </a:ln>
+          <a:effectLst/>
+        </c:spPr>
+        <c:txPr>
+          <a:bodyPr rot="-60000000" spcFirstLastPara="1" vertOverflow="ellipsis" vert="horz" wrap="square" anchor="ctr" anchorCtr="1"/>
+          <a:lstStyle/>
+          <a:p>
+            <a:pPr>
+              <a:defRPr sz="900" b="0" i="0" u="none" strike="noStrike" kern="1200" baseline="0">
+                <a:solidFill>
+                  <a:schemeClr val="tx1">
+                    <a:lumMod val="65000"/>
+                    <a:lumOff val="35000"/>
+                  </a:schemeClr>
+                </a:solidFill>
+                <a:latin typeface="+mn-lt"/>
+                <a:ea typeface="+mn-ea"/>
+                <a:cs typeface="+mn-cs"/>
+              </a:defRPr>
+            </a:pPr>
+            <a:endParaRPr lang="en-US"/>
+          </a:p>
+        </c:txPr>
+        <c:crossAx val="861146895"/>
+        <c:crosses val="autoZero"/>
+        <c:crossBetween val="midCat"/>
+      </c:valAx>
+      <c:spPr>
+        <a:noFill/>
+        <a:ln>
+          <a:noFill/>
+        </a:ln>
+        <a:effectLst/>
+      </c:spPr>
+    </c:plotArea>
+    <c:plotVisOnly val="1"/>
+    <c:dispBlanksAs val="gap"/>
+    <c:showDLblsOverMax val="0"/>
+  </c:chart>
+  <c:spPr>
+    <a:solidFill>
+      <a:schemeClr val="bg1"/>
+    </a:solidFill>
+    <a:ln w="9525" cap="flat" cmpd="sng" algn="ctr">
+      <a:solidFill>
+        <a:schemeClr val="tx1">
+          <a:lumMod val="15000"/>
+          <a:lumOff val="85000"/>
+        </a:schemeClr>
+      </a:solidFill>
+      <a:round/>
+    </a:ln>
+    <a:effectLst/>
+  </c:spPr>
+  <c:txPr>
+    <a:bodyPr/>
+    <a:lstStyle/>
+    <a:p>
+      <a:pPr>
+        <a:defRPr/>
+      </a:pPr>
+      <a:endParaRPr lang="en-US"/>
+    </a:p>
+  </c:txPr>
+  <c:externalData r:id="rId3">
+    <c:autoUpdate val="0"/>
+  </c:externalData>
+</c:chartSpace>
+</file>
+
+<file path=word/charts/colors1.xml><?xml version="1.0" encoding="utf-8"?>
+<cs:colorStyle xmlns:cs="http://schemas.microsoft.com/office/drawing/2012/chartStyle" xmlns:a="http://schemas.openxmlformats.org/drawingml/2006/main" meth="cycle" id="10">
+  <a:schemeClr val="accent1"/>
+  <a:schemeClr val="accent2"/>
+  <a:schemeClr val="accent3"/>
+  <a:schemeClr val="accent4"/>
+  <a:schemeClr val="accent5"/>
+  <a:schemeClr val="accent6"/>
+  <cs:variation/>
+  <cs:variation>
+    <a:lumMod val="60000"/>
+  </cs:variation>
+  <cs:variation>
+    <a:lumMod val="80000"/>
+    <a:lumOff val="20000"/>
+  </cs:variation>
+  <cs:variation>
+    <a:lumMod val="80000"/>
+  </cs:variation>
+  <cs:variation>
+    <a:lumMod val="60000"/>
+    <a:lumOff val="40000"/>
+  </cs:variation>
+  <cs:variation>
+    <a:lumMod val="50000"/>
+  </cs:variation>
+  <cs:variation>
+    <a:lumMod val="70000"/>
+    <a:lumOff val="30000"/>
+  </cs:variation>
+  <cs:variation>
+    <a:lumMod val="70000"/>
+  </cs:variation>
+  <cs:variation>
+    <a:lumMod val="50000"/>
+    <a:lumOff val="50000"/>
+  </cs:variation>
+</cs:colorStyle>
+</file>
+
+<file path=word/charts/style1.xml><?xml version="1.0" encoding="utf-8"?>
+<cs:chartStyle xmlns:cs="http://schemas.microsoft.com/office/drawing/2012/chartStyle" xmlns:a="http://schemas.openxmlformats.org/drawingml/2006/main" id="240">
+  <cs:axisTitle>
+    <cs:lnRef idx="0"/>
+    <cs:fillRef idx="0"/>
+    <cs:effectRef idx="0"/>
+    <cs:fontRef idx="minor">
+      <a:schemeClr val="tx1">
+        <a:lumMod val="65000"/>
+        <a:lumOff val="35000"/>
+      </a:schemeClr>
+    </cs:fontRef>
+    <cs:defRPr sz="1000" kern="1200"/>
+  </cs:axisTitle>
+  <cs:categoryAxis>
+    <cs:lnRef idx="0"/>
+    <cs:fillRef idx="0"/>
+    <cs:effectRef idx="0"/>
+    <cs:fontRef idx="minor">
+      <a:schemeClr val="tx1">
+        <a:lumMod val="65000"/>
+        <a:lumOff val="35000"/>
+      </a:schemeClr>
+    </cs:fontRef>
+    <cs:spPr>
+      <a:ln w="9525" cap="flat" cmpd="sng" algn="ctr">
+        <a:solidFill>
+          <a:schemeClr val="tx1">
+            <a:lumMod val="25000"/>
+            <a:lumOff val="75000"/>
+          </a:schemeClr>
+        </a:solidFill>
+        <a:round/>
+      </a:ln>
+    </cs:spPr>
+    <cs:defRPr sz="900" kern="1200"/>
+  </cs:categoryAxis>
+  <cs:chartArea mods="allowNoFillOverride allowNoLineOverride">
+    <cs:lnRef idx="0"/>
+    <cs:fillRef idx="0"/>
+    <cs:effectRef idx="0"/>
+    <cs:fontRef idx="minor">
+      <a:schemeClr val="tx1"/>
+    </cs:fontRef>
+    <cs:spPr>
+      <a:solidFill>
+        <a:schemeClr val="bg1"/>
+      </a:solidFill>
+      <a:ln w="9525" cap="flat" cmpd="sng" algn="ctr">
+        <a:solidFill>
+          <a:schemeClr val="tx1">
+            <a:lumMod val="15000"/>
+            <a:lumOff val="85000"/>
+          </a:schemeClr>
+        </a:solidFill>
+        <a:round/>
+      </a:ln>
+    </cs:spPr>
+    <cs:defRPr sz="1000" kern="1200"/>
+  </cs:chartArea>
+  <cs:dataLabel>
+    <cs:lnRef idx="0"/>
+    <cs:fillRef idx="0"/>
+    <cs:effectRef idx="0"/>
+    <cs:fontRef idx="minor">
+      <a:schemeClr val="tx1">
+        <a:lumMod val="75000"/>
+        <a:lumOff val="25000"/>
+      </a:schemeClr>
+    </cs:fontRef>
+    <cs:defRPr sz="900" kern="1200"/>
+  </cs:dataLabel>
+  <cs:dataLabelCallout>
+    <cs:lnRef idx="0"/>
+    <cs:fillRef idx="0"/>
+    <cs:effectRef idx="0"/>
+    <cs:fontRef idx="minor">
+      <a:schemeClr val="dk1">
+        <a:lumMod val="65000"/>
+        <a:lumOff val="35000"/>
+      </a:schemeClr>
+    </cs:fontRef>
+    <cs:spPr>
+      <a:solidFill>
+        <a:schemeClr val="lt1"/>
+      </a:solidFill>
+      <a:ln>
+        <a:solidFill>
+          <a:schemeClr val="dk1">
+            <a:lumMod val="25000"/>
+            <a:lumOff val="75000"/>
+          </a:schemeClr>
+        </a:solidFill>
+      </a:ln>
+    </cs:spPr>
+    <cs:defRPr sz="900" kern="1200"/>
+    <cs:bodyPr rot="0" spcFirstLastPara="1" vertOverflow="clip" horzOverflow="clip" vert="horz" wrap="square" lIns="36576" tIns="18288" rIns="36576" bIns="18288" anchor="ctr" anchorCtr="1">
+      <a:spAutoFit/>
+    </cs:bodyPr>
+  </cs:dataLabelCallout>
+  <cs:dataPoint>
+    <cs:lnRef idx="0"/>
+    <cs:fillRef idx="1">
+      <cs:styleClr val="auto"/>
+    </cs:fillRef>
+    <cs:effectRef idx="0"/>
+    <cs:fontRef idx="minor">
+      <a:schemeClr val="tx1"/>
+    </cs:fontRef>
+  </cs:dataPoint>
+  <cs:dataPoint3D>
+    <cs:lnRef idx="0"/>
+    <cs:fillRef idx="1">
+      <cs:styleClr val="auto"/>
+    </cs:fillRef>
+    <cs:effectRef idx="0"/>
+    <cs:fontRef idx="minor">
+      <a:schemeClr val="tx1"/>
+    </cs:fontRef>
+  </cs:dataPoint3D>
+  <cs:dataPointLine>
+    <cs:lnRef idx="0">
+      <cs:styleClr val="auto"/>
+    </cs:lnRef>
+    <cs:fillRef idx="1"/>
+    <cs:effectRef idx="0"/>
+    <cs:fontRef idx="minor">
+      <a:schemeClr val="tx1"/>
+    </cs:fontRef>
+    <cs:spPr>
+      <a:ln w="19050" cap="rnd">
+        <a:solidFill>
+          <a:schemeClr val="phClr"/>
+        </a:solidFill>
+        <a:round/>
+      </a:ln>
+    </cs:spPr>
+  </cs:dataPointLine>
+  <cs:dataPointMarker>
+    <cs:lnRef idx="0">
+      <cs:styleClr val="auto"/>
+    </cs:lnRef>
+    <cs:fillRef idx="1">
+      <cs:styleClr val="auto"/>
+    </cs:fillRef>
+    <cs:effectRef idx="0"/>
+    <cs:fontRef idx="minor">
+      <a:schemeClr val="tx1"/>
+    </cs:fontRef>
+    <cs:spPr>
+      <a:ln w="9525">
+        <a:solidFill>
+          <a:schemeClr val="phClr"/>
+        </a:solidFill>
+      </a:ln>
+    </cs:spPr>
+  </cs:dataPointMarker>
+  <cs:dataPointMarkerLayout symbol="circle" size="5"/>
+  <cs:dataPointWireframe>
+    <cs:lnRef idx="0">
+      <cs:styleClr val="auto"/>
+    </cs:lnRef>
+    <cs:fillRef idx="0"/>
+    <cs:effectRef idx="0"/>
+    <cs:fontRef idx="minor">
+      <a:schemeClr val="dk1"/>
+    </cs:fontRef>
+    <cs:spPr>
+      <a:ln w="9525" cap="rnd">
+        <a:solidFill>
+          <a:schemeClr val="phClr"/>
+        </a:solidFill>
+        <a:round/>
+      </a:ln>
+    </cs:spPr>
+  </cs:dataPointWireframe>
+  <cs:dataTable>
+    <cs:lnRef idx="0"/>
+    <cs:fillRef idx="0"/>
+    <cs:effectRef idx="0"/>
+    <cs:fontRef idx="minor">
+      <a:schemeClr val="tx1">
+        <a:lumMod val="65000"/>
+        <a:lumOff val="35000"/>
+      </a:schemeClr>
+    </cs:fontRef>
+    <cs:spPr>
+      <a:noFill/>
+      <a:ln w="9525" cap="flat" cmpd="sng" algn="ctr">
+        <a:solidFill>
+          <a:schemeClr val="tx1">
+            <a:lumMod val="15000"/>
+            <a:lumOff val="85000"/>
+          </a:schemeClr>
+        </a:solidFill>
+        <a:round/>
+      </a:ln>
+    </cs:spPr>
+    <cs:defRPr sz="900" kern="1200"/>
+  </cs:dataTable>
+  <cs:downBar>
+    <cs:lnRef idx="0"/>
+    <cs:fillRef idx="0"/>
+    <cs:effectRef idx="0"/>
+    <cs:fontRef idx="minor">
+      <a:schemeClr val="tx1"/>
+    </cs:fontRef>
+    <cs:spPr>
+      <a:solidFill>
+        <a:schemeClr val="dk1">
+          <a:lumMod val="75000"/>
+          <a:lumOff val="25000"/>
+        </a:schemeClr>
+      </a:solidFill>
+      <a:ln w="9525" cap="flat" cmpd="sng" algn="ctr">
+        <a:solidFill>
+          <a:schemeClr val="tx1">
+            <a:lumMod val="65000"/>
+            <a:lumOff val="35000"/>
+          </a:schemeClr>
+        </a:solidFill>
+        <a:round/>
+      </a:ln>
+    </cs:spPr>
+  </cs:downBar>
+  <cs:dropLine>
+    <cs:lnRef idx="0"/>
+    <cs:fillRef idx="0"/>
+    <cs:effectRef idx="0"/>
+    <cs:fontRef idx="minor">
+      <a:schemeClr val="tx1"/>
+    </cs:fontRef>
+    <cs:spPr>
+      <a:ln w="9525" cap="flat" cmpd="sng" algn="ctr">
+        <a:solidFill>
+          <a:schemeClr val="tx1">
+            <a:lumMod val="35000"/>
+            <a:lumOff val="65000"/>
+          </a:schemeClr>
+        </a:solidFill>
+        <a:round/>
+      </a:ln>
+    </cs:spPr>
+  </cs:dropLine>
+  <cs:errorBar>
+    <cs:lnRef idx="0"/>
+    <cs:fillRef idx="0"/>
+    <cs:effectRef idx="0"/>
+    <cs:fontRef idx="minor">
+      <a:schemeClr val="tx1"/>
+    </cs:fontRef>
+    <cs:spPr>
+      <a:ln w="9525" cap="flat" cmpd="sng" algn="ctr">
+        <a:solidFill>
+          <a:schemeClr val="tx1">
+            <a:lumMod val="65000"/>
+            <a:lumOff val="35000"/>
+          </a:schemeClr>
+        </a:solidFill>
+        <a:round/>
+      </a:ln>
+    </cs:spPr>
+  </cs:errorBar>
+  <cs:floor>
+    <cs:lnRef idx="0"/>
+    <cs:fillRef idx="0"/>
+    <cs:effectRef idx="0"/>
+    <cs:fontRef idx="minor">
+      <a:schemeClr val="tx1"/>
+    </cs:fontRef>
+    <cs:spPr>
+      <a:noFill/>
+      <a:ln>
+        <a:noFill/>
+      </a:ln>
+    </cs:spPr>
+  </cs:floor>
+  <cs:gridlineMajor>
+    <cs:lnRef idx="0"/>
+    <cs:fillRef idx="0"/>
+    <cs:effectRef idx="0"/>
+    <cs:fontRef idx="minor">
+      <a:schemeClr val="tx1"/>
+    </cs:fontRef>
+    <cs:spPr>
+      <a:ln w="9525" cap="flat" cmpd="sng" algn="ctr">
+        <a:solidFill>
+          <a:schemeClr val="tx1">
+            <a:lumMod val="15000"/>
+            <a:lumOff val="85000"/>
+          </a:schemeClr>
+        </a:solidFill>
+        <a:round/>
+      </a:ln>
+    </cs:spPr>
+  </cs:gridlineMajor>
+  <cs:gridlineMinor>
+    <cs:lnRef idx="0"/>
+    <cs:fillRef idx="0"/>
+    <cs:effectRef idx="0"/>
+    <cs:fontRef idx="minor">
+      <a:schemeClr val="tx1"/>
+    </cs:fontRef>
+    <cs:spPr>
+      <a:ln w="9525" cap="flat" cmpd="sng" algn="ctr">
+        <a:solidFill>
+          <a:schemeClr val="tx1">
+            <a:lumMod val="5000"/>
+            <a:lumOff val="95000"/>
+          </a:schemeClr>
+        </a:solidFill>
+        <a:round/>
+      </a:ln>
+    </cs:spPr>
+  </cs:gridlineMinor>
+  <cs:hiLoLine>
+    <cs:lnRef idx="0"/>
+    <cs:fillRef idx="0"/>
+    <cs:effectRef idx="0"/>
+    <cs:fontRef idx="minor">
+      <a:schemeClr val="tx1"/>
+    </cs:fontRef>
+    <cs:spPr>
+      <a:ln w="9525" cap="flat" cmpd="sng" algn="ctr">
+        <a:solidFill>
+          <a:schemeClr val="tx1">
+            <a:lumMod val="50000"/>
+            <a:lumOff val="50000"/>
+          </a:schemeClr>
+        </a:solidFill>
+        <a:round/>
+      </a:ln>
+    </cs:spPr>
+  </cs:hiLoLine>
+  <cs:leaderLine>
+    <cs:lnRef idx="0"/>
+    <cs:fillRef idx="0"/>
+    <cs:effectRef idx="0"/>
+    <cs:fontRef idx="minor">
+      <a:schemeClr val="tx1"/>
+    </cs:fontRef>
+    <cs:spPr>
+      <a:ln w="9525" cap="flat" cmpd="sng" algn="ctr">
+        <a:solidFill>
+          <a:schemeClr val="tx1">
+            <a:lumMod val="35000"/>
+            <a:lumOff val="65000"/>
+          </a:schemeClr>
+        </a:solidFill>
+        <a:round/>
+      </a:ln>
+    </cs:spPr>
+  </cs:leaderLine>
+  <cs:legend>
+    <cs:lnRef idx="0"/>
+    <cs:fillRef idx="0"/>
+    <cs:effectRef idx="0"/>
+    <cs:fontRef idx="minor">
+      <a:schemeClr val="tx1">
+        <a:lumMod val="65000"/>
+        <a:lumOff val="35000"/>
+      </a:schemeClr>
+    </cs:fontRef>
+    <cs:defRPr sz="900" kern="1200"/>
+  </cs:legend>
+  <cs:plotArea mods="allowNoFillOverride allowNoLineOverride">
+    <cs:lnRef idx="0"/>
+    <cs:fillRef idx="0"/>
+    <cs:effectRef idx="0"/>
+    <cs:fontRef idx="minor">
+      <a:schemeClr val="tx1"/>
+    </cs:fontRef>
+  </cs:plotArea>
+  <cs:plotArea3D mods="allowNoFillOverride allowNoLineOverride">
+    <cs:lnRef idx="0"/>
+    <cs:fillRef idx="0"/>
+    <cs:effectRef idx="0"/>
+    <cs:fontRef idx="minor">
+      <a:schemeClr val="tx1"/>
+    </cs:fontRef>
+  </cs:plotArea3D>
+  <cs:seriesAxis>
+    <cs:lnRef idx="0"/>
+    <cs:fillRef idx="0"/>
+    <cs:effectRef idx="0"/>
+    <cs:fontRef idx="minor">
+      <a:schemeClr val="tx1">
+        <a:lumMod val="65000"/>
+        <a:lumOff val="35000"/>
+      </a:schemeClr>
+    </cs:fontRef>
+    <cs:defRPr sz="900" kern="1200"/>
+  </cs:seriesAxis>
+  <cs:seriesLine>
+    <cs:lnRef idx="0"/>
+    <cs:fillRef idx="0"/>
+    <cs:effectRef idx="0"/>
+    <cs:fontRef idx="minor">
+      <a:schemeClr val="tx1"/>
+    </cs:fontRef>
+    <cs:spPr>
+      <a:ln w="9525" cap="flat" cmpd="sng" algn="ctr">
+        <a:solidFill>
+          <a:schemeClr val="tx1">
+            <a:lumMod val="35000"/>
+            <a:lumOff val="65000"/>
+          </a:schemeClr>
+        </a:solidFill>
+        <a:round/>
+      </a:ln>
+    </cs:spPr>
+  </cs:seriesLine>
+  <cs:title>
+    <cs:lnRef idx="0"/>
+    <cs:fillRef idx="0"/>
+    <cs:effectRef idx="0"/>
+    <cs:fontRef idx="minor">
+      <a:schemeClr val="tx1">
+        <a:lumMod val="65000"/>
+        <a:lumOff val="35000"/>
+      </a:schemeClr>
+    </cs:fontRef>
+    <cs:defRPr sz="1400" b="0" kern="1200" spc="0" baseline="0"/>
+  </cs:title>
+  <cs:trendline>
+    <cs:lnRef idx="0">
+      <cs:styleClr val="auto"/>
+    </cs:lnRef>
+    <cs:fillRef idx="0"/>
+    <cs:effectRef idx="0"/>
+    <cs:fontRef idx="minor">
+      <a:schemeClr val="tx1"/>
+    </cs:fontRef>
+    <cs:spPr>
+      <a:ln w="19050" cap="rnd">
+        <a:solidFill>
+          <a:schemeClr val="phClr"/>
+        </a:solidFill>
+        <a:prstDash val="sysDot"/>
+      </a:ln>
+    </cs:spPr>
+  </cs:trendline>
+  <cs:trendlineLabel>
+    <cs:lnRef idx="0"/>
+    <cs:fillRef idx="0"/>
+    <cs:effectRef idx="0"/>
+    <cs:fontRef idx="minor">
+      <a:schemeClr val="tx1">
+        <a:lumMod val="65000"/>
+        <a:lumOff val="35000"/>
+      </a:schemeClr>
+    </cs:fontRef>
+    <cs:defRPr sz="900" kern="1200"/>
+  </cs:trendlineLabel>
+  <cs:upBar>
+    <cs:lnRef idx="0"/>
+    <cs:fillRef idx="0"/>
+    <cs:effectRef idx="0"/>
+    <cs:fontRef idx="minor">
+      <a:schemeClr val="tx1"/>
+    </cs:fontRef>
+    <cs:spPr>
+      <a:solidFill>
+        <a:schemeClr val="lt1"/>
+      </a:solidFill>
+      <a:ln w="9525" cap="flat" cmpd="sng" algn="ctr">
+        <a:solidFill>
+          <a:schemeClr val="tx1">
+            <a:lumMod val="65000"/>
+            <a:lumOff val="35000"/>
+          </a:schemeClr>
+        </a:solidFill>
+        <a:round/>
+      </a:ln>
+    </cs:spPr>
+  </cs:upBar>
+  <cs:valueAxis>
+    <cs:lnRef idx="0"/>
+    <cs:fillRef idx="0"/>
+    <cs:effectRef idx="0"/>
+    <cs:fontRef idx="minor">
+      <a:schemeClr val="tx1">
+        <a:lumMod val="65000"/>
+        <a:lumOff val="35000"/>
+      </a:schemeClr>
+    </cs:fontRef>
+    <cs:spPr>
+      <a:ln w="9525" cap="flat" cmpd="sng" algn="ctr">
+        <a:solidFill>
+          <a:schemeClr val="tx1">
+            <a:lumMod val="25000"/>
+            <a:lumOff val="75000"/>
+          </a:schemeClr>
+        </a:solidFill>
+        <a:round/>
+      </a:ln>
+    </cs:spPr>
+    <cs:defRPr sz="900" kern="1200"/>
+  </cs:valueAxis>
+  <cs:wall>
+    <cs:lnRef idx="0"/>
+    <cs:fillRef idx="0"/>
+    <cs:effectRef idx="0"/>
+    <cs:fontRef idx="minor">
+      <a:schemeClr val="tx1"/>
+    </cs:fontRef>
+    <cs:spPr>
+      <a:noFill/>
+      <a:ln>
+        <a:noFill/>
+      </a:ln>
+    </cs:spPr>
+  </cs:wall>
+</cs:chartStyle>
+</file>
+
 <file path=word/theme/theme1.xml><?xml version="1.0" encoding="utf-8"?>
 <a:theme xmlns:a="http://schemas.openxmlformats.org/drawingml/2006/main" name="Office Theme">
   <a:themeElements>

--- a/report.docx
+++ b/report.docx
@@ -1,6 +1,6 @@
 
 <file path=word/document.xml><?xml version="1.0" encoding="utf-8"?>
-<w:document xmlns:wpc="http://schemas.microsoft.com/office/word/2010/wordprocessingCanvas" xmlns:cx="http://schemas.microsoft.com/office/drawing/2014/chartex" xmlns:cx1="http://schemas.microsoft.com/office/drawing/2015/9/8/chartex" xmlns:cx2="http://schemas.microsoft.com/office/drawing/2015/10/21/chartex" xmlns:cx3="http://schemas.microsoft.com/office/drawing/2016/5/9/chartex" xmlns:cx4="http://schemas.microsoft.com/office/drawing/2016/5/10/chartex" xmlns:cx5="http://schemas.microsoft.com/office/drawing/2016/5/11/chartex" xmlns:mc="http://schemas.openxmlformats.org/markup-compatibility/2006" xmlns:o="urn:schemas-microsoft-com:office:office" xmlns:r="http://schemas.openxmlformats.org/officeDocument/2006/relationships" xmlns:m="http://schemas.openxmlformats.org/officeDocument/2006/math" xmlns:v="urn:schemas-microsoft-com:vml" xmlns:wp14="http://schemas.microsoft.com/office/word/2010/wordprocessingDrawing" xmlns:wp="http://schemas.openxmlformats.org/drawingml/2006/wordprocessingDrawing" xmlns:w10="urn:schemas-microsoft-com:office:word" xmlns:w="http://schemas.openxmlformats.org/wordprocessingml/2006/main" xmlns:w14="http://schemas.microsoft.com/office/word/2010/wordml" xmlns:w15="http://schemas.microsoft.com/office/word/2012/wordml" xmlns:w16se="http://schemas.microsoft.com/office/word/2015/wordml/symex" xmlns:wpg="http://schemas.microsoft.com/office/word/2010/wordprocessingGroup" xmlns:wpi="http://schemas.microsoft.com/office/word/2010/wordprocessingInk" xmlns:wne="http://schemas.microsoft.com/office/word/2006/wordml" xmlns:wps="http://schemas.microsoft.com/office/word/2010/wordprocessingShape" mc:Ignorable="w14 w15 w16se wp14">
+<w:document xmlns:wpc="http://schemas.microsoft.com/office/word/2010/wordprocessingCanvas" xmlns:cx="http://schemas.microsoft.com/office/drawing/2014/chartex" xmlns:cx1="http://schemas.microsoft.com/office/drawing/2015/9/8/chartex" xmlns:mc="http://schemas.openxmlformats.org/markup-compatibility/2006" xmlns:o="urn:schemas-microsoft-com:office:office" xmlns:r="http://schemas.openxmlformats.org/officeDocument/2006/relationships" xmlns:m="http://schemas.openxmlformats.org/officeDocument/2006/math" xmlns:v="urn:schemas-microsoft-com:vml" xmlns:wp14="http://schemas.microsoft.com/office/word/2010/wordprocessingDrawing" xmlns:wp="http://schemas.openxmlformats.org/drawingml/2006/wordprocessingDrawing" xmlns:w10="urn:schemas-microsoft-com:office:word" xmlns:w="http://schemas.openxmlformats.org/wordprocessingml/2006/main" xmlns:w14="http://schemas.microsoft.com/office/word/2010/wordml" xmlns:w15="http://schemas.microsoft.com/office/word/2012/wordml" xmlns:w16se="http://schemas.microsoft.com/office/word/2015/wordml/symex" xmlns:wpg="http://schemas.microsoft.com/office/word/2010/wordprocessingGroup" xmlns:wpi="http://schemas.microsoft.com/office/word/2010/wordprocessingInk" xmlns:wne="http://schemas.microsoft.com/office/word/2006/wordml" xmlns:wps="http://schemas.microsoft.com/office/word/2010/wordprocessingShape" mc:Ignorable="w14 w15 w16se wp14">
   <w:body>
     <w:p>
       <w:pPr>
@@ -41,16 +41,8 @@
           <w:sz w:val="28"/>
         </w:rPr>
         <w:tab/>
-        <w:t xml:space="preserve">James </w:t>
+        <w:t>James Toohey</w:t>
       </w:r>
-      <w:proofErr w:type="spellStart"/>
-      <w:r>
-        <w:rPr>
-          <w:sz w:val="28"/>
-        </w:rPr>
-        <w:t>Toohey</w:t>
-      </w:r>
-      <w:proofErr w:type="spellEnd"/>
     </w:p>
     <w:p>
       <w:pPr>
@@ -128,35 +120,7 @@
         <w:rPr>
           <w:sz w:val="24"/>
         </w:rPr>
-        <w:t xml:space="preserve">The </w:t>
-      </w:r>
-      <w:proofErr w:type="spellStart"/>
-      <w:r>
-        <w:rPr>
-          <w:sz w:val="24"/>
-        </w:rPr>
-        <w:t>magicNo</w:t>
-      </w:r>
-      <w:proofErr w:type="spellEnd"/>
-      <w:r>
-        <w:rPr>
-          <w:sz w:val="24"/>
-        </w:rPr>
-        <w:t xml:space="preserve"> field is useful for identification of related packets. For example a single sender and receiver could be attempting to send and </w:t>
-      </w:r>
-      <w:proofErr w:type="spellStart"/>
-      <w:r>
-        <w:rPr>
-          <w:sz w:val="24"/>
-        </w:rPr>
-        <w:t>receiver</w:t>
-      </w:r>
-      <w:proofErr w:type="spellEnd"/>
-      <w:r>
-        <w:rPr>
-          <w:sz w:val="24"/>
-        </w:rPr>
-        <w:t xml:space="preserve"> multiple files simultaneously or close together and the field could be used to differentiate between them. It is also useful as a quick check of packet validity before moving to the checksum.</w:t>
+        <w:t>The magicNo field is useful for identification of related packets. For example a single sender and receiver could be attempting to send and receiver multiple files simultaneously or close together and the field could be used to differentiate between them. It is also useful as a quick check of packet validity before moving to the checksum.</w:t>
       </w:r>
     </w:p>
     <w:p>
@@ -180,7 +144,13 @@
         <w:rPr>
           <w:sz w:val="24"/>
         </w:rPr>
-        <w:t>, protecting against bit errors. *** This could be extended to cover the data field as well to protect against bit errors in the payload ***</w:t>
+        <w:t>,</w:t>
+      </w:r>
+      <w:r>
+        <w:rPr>
+          <w:sz w:val="24"/>
+        </w:rPr>
+        <w:t xml:space="preserve"> protecting against bit errors.</w:t>
       </w:r>
     </w:p>
     <w:p>
@@ -215,15 +185,92 @@
           <w:numId w:val="1"/>
         </w:numPr>
         <w:rPr>
-          <w:sz w:val="28"/>
+          <w:sz w:val="24"/>
         </w:rPr>
       </w:pPr>
       <w:r>
         <w:rPr>
           <w:sz w:val="24"/>
         </w:rPr>
-        <w:t>*** we haven’t ***</w:t>
+        <w:t>After transmission has completed, the diff command was used to check for differences between the sent and received file.</w:t>
       </w:r>
+    </w:p>
+    <w:p>
+      <w:pPr>
+        <w:pStyle w:val="ListParagraph"/>
+        <w:rPr>
+          <w:sz w:val="24"/>
+        </w:rPr>
+      </w:pPr>
+      <w:r>
+        <w:rPr>
+          <w:noProof/>
+          <w:sz w:val="24"/>
+          <w:lang w:val="en-US"/>
+        </w:rPr>
+        <w:drawing>
+          <wp:inline distT="0" distB="0" distL="0" distR="0">
+            <wp:extent cx="5731510" cy="419735"/>
+            <wp:effectExtent l="0" t="0" r="2540" b="0"/>
+            <wp:docPr id="3" name="Picture 3"/>
+            <wp:cNvGraphicFramePr>
+              <a:graphicFrameLocks xmlns:a="http://schemas.openxmlformats.org/drawingml/2006/main" noChangeAspect="1"/>
+            </wp:cNvGraphicFramePr>
+            <a:graphic xmlns:a="http://schemas.openxmlformats.org/drawingml/2006/main">
+              <a:graphicData uri="http://schemas.openxmlformats.org/drawingml/2006/picture">
+                <pic:pic xmlns:pic="http://schemas.openxmlformats.org/drawingml/2006/picture">
+                  <pic:nvPicPr>
+                    <pic:cNvPr id="3" name="diff.png"/>
+                    <pic:cNvPicPr/>
+                  </pic:nvPicPr>
+                  <pic:blipFill>
+                    <a:blip r:embed="rId5">
+                      <a:extLst>
+                        <a:ext uri="{28A0092B-C50C-407E-A947-70E740481C1C}">
+                          <a14:useLocalDpi xmlns:a14="http://schemas.microsoft.com/office/drawing/2010/main" val="0"/>
+                        </a:ext>
+                      </a:extLst>
+                    </a:blip>
+                    <a:stretch>
+                      <a:fillRect/>
+                    </a:stretch>
+                  </pic:blipFill>
+                  <pic:spPr>
+                    <a:xfrm>
+                      <a:off x="0" y="0"/>
+                      <a:ext cx="5731510" cy="419735"/>
+                    </a:xfrm>
+                    <a:prstGeom prst="rect">
+                      <a:avLst/>
+                    </a:prstGeom>
+                  </pic:spPr>
+                </pic:pic>
+              </a:graphicData>
+            </a:graphic>
+          </wp:inline>
+        </w:drawing>
+      </w:r>
+    </w:p>
+    <w:p>
+      <w:pPr>
+        <w:rPr>
+          <w:sz w:val="24"/>
+        </w:rPr>
+      </w:pPr>
+      <w:r>
+        <w:rPr>
+          <w:sz w:val="24"/>
+        </w:rPr>
+        <w:br w:type="page"/>
+      </w:r>
+    </w:p>
+    <w:p>
+      <w:pPr>
+        <w:pStyle w:val="ListParagraph"/>
+        <w:rPr>
+          <w:sz w:val="28"/>
+        </w:rPr>
+      </w:pPr>
     </w:p>
     <w:p>
       <w:pPr>
@@ -238,60 +285,21 @@
       </w:pPr>
       <w:r>
         <w:rPr>
-          <w:sz w:val="24"/>
-        </w:rPr>
-        <w:t>*** will do in lab, easier to repeat with the opening script ***</w:t>
-      </w:r>
-    </w:p>
-    <w:p>
-      <w:pPr>
-        <w:pStyle w:val="ListParagraph"/>
-        <w:numPr>
-          <w:ilvl w:val="0"/>
-          <w:numId w:val="1"/>
-        </w:numPr>
-        <w:rPr>
-          <w:sz w:val="28"/>
-        </w:rPr>
-      </w:pPr>
-      <w:r>
-        <w:rPr>
-          <w:sz w:val="24"/>
-        </w:rPr>
-        <w:t xml:space="preserve">*** </w:t>
-      </w:r>
-      <w:proofErr w:type="spellStart"/>
-      <w:r>
-        <w:rPr>
-          <w:sz w:val="24"/>
-        </w:rPr>
-        <w:t>Toohey</w:t>
-      </w:r>
-      <w:proofErr w:type="spellEnd"/>
-      <w:r>
-        <w:rPr>
-          <w:sz w:val="24"/>
-        </w:rPr>
-        <w:t xml:space="preserve"> is good at stats, not scones ***</w:t>
-      </w:r>
-    </w:p>
-    <w:p>
-      <w:pPr>
-        <w:rPr>
-          <w:sz w:val="28"/>
-        </w:rPr>
-      </w:pPr>
-      <w:bookmarkStart w:id="0" w:name="_GoBack"/>
-      <w:r>
-        <w:rPr>
           <w:noProof/>
-          <w:lang w:eastAsia="en-NZ"/>
-        </w:rPr>
-        <w:lastRenderedPageBreak/>
+          <w:lang w:val="en-US"/>
+        </w:rPr>
         <w:drawing>
-          <wp:inline distT="0" distB="0" distL="0" distR="0" wp14:anchorId="37CE19D1" wp14:editId="0AF24269">
-            <wp:extent cx="5730240" cy="4145280"/>
-            <wp:effectExtent l="0" t="0" r="3810" b="7620"/>
+          <wp:anchor distT="0" distB="0" distL="114300" distR="114300" simplePos="0" relativeHeight="251658240" behindDoc="1" locked="0" layoutInCell="1" allowOverlap="1">
+            <wp:simplePos x="0" y="0"/>
+            <wp:positionH relativeFrom="margin">
+              <wp:align>center</wp:align>
+            </wp:positionH>
+            <wp:positionV relativeFrom="paragraph">
+              <wp:posOffset>822960</wp:posOffset>
+            </wp:positionV>
+            <wp:extent cx="4267200" cy="2628900"/>
+            <wp:effectExtent l="0" t="0" r="0" b="0"/>
+            <wp:wrapTopAndBottom/>
             <wp:docPr id="1" name="Chart 1">
               <a:extLst xmlns:a="http://schemas.openxmlformats.org/drawingml/2006/main">
                 <a:ext uri="{FF2B5EF4-FFF2-40B4-BE49-F238E27FC236}">
@@ -302,12 +310,248 @@
             <wp:cNvGraphicFramePr/>
             <a:graphic xmlns:a="http://schemas.openxmlformats.org/drawingml/2006/main">
               <a:graphicData uri="http://schemas.openxmlformats.org/drawingml/2006/chart">
-                <c:chart xmlns:c="http://schemas.openxmlformats.org/drawingml/2006/chart" xmlns:r="http://schemas.openxmlformats.org/officeDocument/2006/relationships" r:id="rId5"/>
+                <c:chart xmlns:c="http://schemas.openxmlformats.org/drawingml/2006/chart" xmlns:r="http://schemas.openxmlformats.org/officeDocument/2006/relationships" r:id="rId6"/>
+              </a:graphicData>
+            </a:graphic>
+            <wp14:sizeRelH relativeFrom="page">
+              <wp14:pctWidth>0</wp14:pctWidth>
+            </wp14:sizeRelH>
+            <wp14:sizeRelV relativeFrom="page">
+              <wp14:pctHeight>0</wp14:pctHeight>
+            </wp14:sizeRelV>
+          </wp:anchor>
+        </w:drawing>
+      </w:r>
+      <w:r>
+        <w:rPr>
+          <w:sz w:val="24"/>
+        </w:rPr>
+        <w:t>The trend in figure 1 appears linear, with the number of packets sent increasing with the probability of a packet loss. This makes sense as the sender would need to resend more packets in order to account for the increase in packets lost during transmission.</w:t>
+      </w:r>
+    </w:p>
+    <w:p>
+      <w:pPr>
+        <w:pStyle w:val="ListParagraph"/>
+        <w:keepNext/>
+      </w:pPr>
+    </w:p>
+    <w:p>
+      <w:pPr>
+        <w:pStyle w:val="Caption"/>
+        <w:jc w:val="center"/>
+        <w:rPr>
+          <w:sz w:val="24"/>
+        </w:rPr>
+      </w:pPr>
+      <w:r>
+        <w:t xml:space="preserve">Figure </w:t>
+      </w:r>
+      <w:fldSimple w:instr=" SEQ Figure \* ARABIC ">
+        <w:r>
+          <w:rPr>
+            <w:noProof/>
+          </w:rPr>
+          <w:t>1</w:t>
+        </w:r>
+      </w:fldSimple>
+    </w:p>
+    <w:p>
+      <w:pPr>
+        <w:pStyle w:val="ListParagraph"/>
+        <w:numPr>
+          <w:ilvl w:val="0"/>
+          <w:numId w:val="1"/>
+        </w:numPr>
+        <w:rPr>
+          <w:sz w:val="24"/>
+        </w:rPr>
+      </w:pPr>
+      <w:r>
+        <w:rPr>
+          <w:sz w:val="24"/>
+        </w:rPr>
+        <w:t>The probability that an individual packet is lost when sending in one direction is P(packet lost) = P. Since an individual packet must be sent from the sender to receiver and an acknowledgement packet sent back, this means the probability the sender sending a packet and not receiving an acknowledgement packet back is P(packet not transmitted) = 2P. It follows that the probability of successfully transmitting a packet is therefore P(packet transmitted) = 1 – 2P.</w:t>
+      </w:r>
+    </w:p>
+    <w:p>
+      <w:pPr>
+        <w:pStyle w:val="ListParagraph"/>
+        <w:rPr>
+          <w:sz w:val="24"/>
+        </w:rPr>
+      </w:pPr>
+      <w:r>
+        <w:rPr>
+          <w:sz w:val="24"/>
+        </w:rPr>
+        <w:t>By the use of an inverse binomial distribution, it can be found that the expression for the average amount of transmissions to successfully deliver N packets is:</w:t>
+      </w:r>
+    </w:p>
+    <w:p>
+      <w:pPr>
+        <w:pStyle w:val="ListParagraph"/>
+        <w:jc w:val="center"/>
+        <w:rPr>
+          <w:rFonts w:eastAsiaTheme="minorEastAsia"/>
+          <w:sz w:val="24"/>
+        </w:rPr>
+      </w:pPr>
+      <m:oMathPara>
+        <m:oMath>
+          <m:f>
+            <m:fPr>
+              <m:ctrlPr>
+                <w:rPr>
+                  <w:rFonts w:ascii="Cambria Math" w:hAnsi="Cambria Math"/>
+                  <w:i/>
+                  <w:sz w:val="24"/>
+                </w:rPr>
+              </m:ctrlPr>
+            </m:fPr>
+            <m:num>
+              <m:r>
+                <w:rPr>
+                  <w:rFonts w:ascii="Cambria Math" w:hAnsi="Cambria Math"/>
+                  <w:sz w:val="24"/>
+                </w:rPr>
+                <m:t>N</m:t>
+              </m:r>
+            </m:num>
+            <m:den>
+              <m:r>
+                <w:rPr>
+                  <w:rFonts w:ascii="Cambria Math" w:hAnsi="Cambria Math"/>
+                  <w:sz w:val="24"/>
+                </w:rPr>
+                <m:t>1-2p</m:t>
+              </m:r>
+            </m:den>
+          </m:f>
+        </m:oMath>
+      </m:oMathPara>
+    </w:p>
+    <w:p>
+      <w:pPr>
+        <w:rPr>
+          <w:rFonts w:eastAsiaTheme="minorEastAsia"/>
+          <w:sz w:val="24"/>
+        </w:rPr>
+      </w:pPr>
+      <w:r>
+        <w:rPr>
+          <w:rFonts w:eastAsiaTheme="minorEastAsia"/>
+          <w:sz w:val="24"/>
+        </w:rPr>
+        <w:br w:type="page"/>
+      </w:r>
+    </w:p>
+    <w:p>
+      <w:pPr>
+        <w:pStyle w:val="ListParagraph"/>
+        <w:jc w:val="center"/>
+        <w:rPr>
+          <w:rFonts w:eastAsiaTheme="minorEastAsia"/>
+          <w:sz w:val="24"/>
+        </w:rPr>
+      </w:pPr>
+    </w:p>
+    <w:p>
+      <w:pPr>
+        <w:pStyle w:val="ListParagraph"/>
+        <w:rPr>
+          <w:sz w:val="24"/>
+        </w:rPr>
+      </w:pPr>
+      <w:r>
+        <w:rPr>
+          <w:rFonts w:eastAsiaTheme="minorEastAsia"/>
+          <w:sz w:val="24"/>
+        </w:rPr>
+        <w:t>The comparison shown in figure 2 demonstrates the slight impact that the bit errors have on the number of packets that are required to send a file 51,200 bytes long.</w:t>
+      </w:r>
+    </w:p>
+    <w:p>
+      <w:pPr>
+        <w:pStyle w:val="ListParagraph"/>
+        <w:rPr>
+          <w:sz w:val="24"/>
+        </w:rPr>
+      </w:pPr>
+    </w:p>
+    <w:p>
+      <w:pPr>
+        <w:pStyle w:val="ListParagraph"/>
+        <w:keepNext/>
+      </w:pPr>
+      <w:r>
+        <w:rPr>
+          <w:noProof/>
+          <w:lang w:val="en-US"/>
+        </w:rPr>
+        <w:drawing>
+          <wp:inline distT="0" distB="0" distL="0" distR="0" wp14:anchorId="10699467" wp14:editId="7EFCAA25">
+            <wp:extent cx="5429250" cy="3133725"/>
+            <wp:effectExtent l="0" t="0" r="0" b="9525"/>
+            <wp:docPr id="2" name="Chart 2">
+              <a:extLst xmlns:a="http://schemas.openxmlformats.org/drawingml/2006/main">
+                <a:ext uri="{FF2B5EF4-FFF2-40B4-BE49-F238E27FC236}">
+                  <a16:creationId xmlns:a16="http://schemas.microsoft.com/office/drawing/2014/main" id="{8D7C83B4-BBBA-4C29-A30C-DB58FA5F4DC1}"/>
+                </a:ext>
+              </a:extLst>
+            </wp:docPr>
+            <wp:cNvGraphicFramePr/>
+            <a:graphic xmlns:a="http://schemas.openxmlformats.org/drawingml/2006/main">
+              <a:graphicData uri="http://schemas.openxmlformats.org/drawingml/2006/chart">
+                <c:chart xmlns:c="http://schemas.openxmlformats.org/drawingml/2006/chart" xmlns:r="http://schemas.openxmlformats.org/officeDocument/2006/relationships" r:id="rId7"/>
               </a:graphicData>
             </a:graphic>
           </wp:inline>
         </w:drawing>
       </w:r>
+    </w:p>
+    <w:p>
+      <w:pPr>
+        <w:pStyle w:val="Caption"/>
+        <w:jc w:val="center"/>
+      </w:pPr>
+      <w:r>
+        <w:t xml:space="preserve">Figure </w:t>
+      </w:r>
+      <w:fldSimple w:instr=" SEQ Figure \* ARABIC ">
+        <w:r>
+          <w:rPr>
+            <w:noProof/>
+          </w:rPr>
+          <w:t>2</w:t>
+        </w:r>
+      </w:fldSimple>
+    </w:p>
+    <w:p>
+      <w:pPr>
+        <w:rPr>
+          <w:sz w:val="24"/>
+        </w:rPr>
+      </w:pPr>
+      <w:r>
+        <w:rPr>
+          <w:sz w:val="24"/>
+        </w:rPr>
+        <w:br w:type="page"/>
+      </w:r>
+      <w:r>
+        <w:rPr>
+          <w:sz w:val="24"/>
+        </w:rPr>
+        <w:t>Code:</w:t>
+      </w:r>
+    </w:p>
+    <w:p>
+      <w:pPr>
+        <w:rPr>
+          <w:sz w:val="24"/>
+        </w:rPr>
+      </w:pPr>
+      <w:bookmarkStart w:id="0" w:name="_GoBack"/>
       <w:bookmarkEnd w:id="0"/>
     </w:p>
     <w:sectPr>
@@ -321,11 +565,11 @@
 </file>
 
 <file path=word/numbering.xml><?xml version="1.0" encoding="utf-8"?>
-<w:numbering xmlns:wpc="http://schemas.microsoft.com/office/word/2010/wordprocessingCanvas" xmlns:cx="http://schemas.microsoft.com/office/drawing/2014/chartex" xmlns:cx1="http://schemas.microsoft.com/office/drawing/2015/9/8/chartex" xmlns:cx2="http://schemas.microsoft.com/office/drawing/2015/10/21/chartex" xmlns:cx3="http://schemas.microsoft.com/office/drawing/2016/5/9/chartex" xmlns:cx4="http://schemas.microsoft.com/office/drawing/2016/5/10/chartex" xmlns:cx5="http://schemas.microsoft.com/office/drawing/2016/5/11/chartex" xmlns:mc="http://schemas.openxmlformats.org/markup-compatibility/2006" xmlns:o="urn:schemas-microsoft-com:office:office" xmlns:r="http://schemas.openxmlformats.org/officeDocument/2006/relationships" xmlns:m="http://schemas.openxmlformats.org/officeDocument/2006/math" xmlns:v="urn:schemas-microsoft-com:vml" xmlns:wp14="http://schemas.microsoft.com/office/word/2010/wordprocessingDrawing" xmlns:wp="http://schemas.openxmlformats.org/drawingml/2006/wordprocessingDrawing" xmlns:w10="urn:schemas-microsoft-com:office:word" xmlns:w="http://schemas.openxmlformats.org/wordprocessingml/2006/main" xmlns:w14="http://schemas.microsoft.com/office/word/2010/wordml" xmlns:w15="http://schemas.microsoft.com/office/word/2012/wordml" xmlns:w16se="http://schemas.microsoft.com/office/word/2015/wordml/symex" xmlns:wpg="http://schemas.microsoft.com/office/word/2010/wordprocessingGroup" xmlns:wpi="http://schemas.microsoft.com/office/word/2010/wordprocessingInk" xmlns:wne="http://schemas.microsoft.com/office/word/2006/wordml" xmlns:wps="http://schemas.microsoft.com/office/word/2010/wordprocessingShape" mc:Ignorable="w14 w15 w16se wp14">
+<w:numbering xmlns:wpc="http://schemas.microsoft.com/office/word/2010/wordprocessingCanvas" xmlns:cx="http://schemas.microsoft.com/office/drawing/2014/chartex" xmlns:cx1="http://schemas.microsoft.com/office/drawing/2015/9/8/chartex" xmlns:mc="http://schemas.openxmlformats.org/markup-compatibility/2006" xmlns:o="urn:schemas-microsoft-com:office:office" xmlns:r="http://schemas.openxmlformats.org/officeDocument/2006/relationships" xmlns:m="http://schemas.openxmlformats.org/officeDocument/2006/math" xmlns:v="urn:schemas-microsoft-com:vml" xmlns:wp14="http://schemas.microsoft.com/office/word/2010/wordprocessingDrawing" xmlns:wp="http://schemas.openxmlformats.org/drawingml/2006/wordprocessingDrawing" xmlns:w10="urn:schemas-microsoft-com:office:word" xmlns:w="http://schemas.openxmlformats.org/wordprocessingml/2006/main" xmlns:w14="http://schemas.microsoft.com/office/word/2010/wordml" xmlns:w15="http://schemas.microsoft.com/office/word/2012/wordml" xmlns:w16se="http://schemas.microsoft.com/office/word/2015/wordml/symex" xmlns:wpg="http://schemas.microsoft.com/office/word/2010/wordprocessingGroup" xmlns:wpi="http://schemas.microsoft.com/office/word/2010/wordprocessingInk" xmlns:wne="http://schemas.microsoft.com/office/word/2006/wordml" xmlns:wps="http://schemas.microsoft.com/office/word/2010/wordprocessingShape" mc:Ignorable="w14 w15 w16se wp14">
   <w:abstractNum w:abstractNumId="0" w15:restartNumberingAfterBreak="0">
     <w:nsid w:val="2EC2156A"/>
     <w:multiLevelType w:val="hybridMultilevel"/>
-    <w:tmpl w:val="08C0096C"/>
+    <w:tmpl w:val="47E0EC28"/>
     <w:lvl w:ilvl="0" w:tplc="ED822D50">
       <w:start w:val="1"/>
       <w:numFmt w:val="decimal"/>
@@ -434,7 +678,7 @@
       </w:pPr>
     </w:pPrDefault>
   </w:docDefaults>
-  <w:latentStyles w:defLockedState="0" w:defUIPriority="99" w:defSemiHidden="0" w:defUnhideWhenUsed="0" w:defQFormat="0" w:count="374">
+  <w:latentStyles w:defLockedState="0" w:defUIPriority="99" w:defSemiHidden="0" w:defUnhideWhenUsed="0" w:defQFormat="0" w:count="371">
     <w:lsdException w:name="Normal" w:uiPriority="0" w:qFormat="1"/>
     <w:lsdException w:name="heading 1" w:uiPriority="9" w:qFormat="1"/>
     <w:lsdException w:name="heading 2" w:semiHidden="1" w:uiPriority="9" w:unhideWhenUsed="1" w:qFormat="1"/>
@@ -806,9 +1050,6 @@
     <w:lsdException w:name="List Table 5 Dark Accent 6" w:uiPriority="50"/>
     <w:lsdException w:name="List Table 6 Colorful Accent 6" w:uiPriority="51"/>
     <w:lsdException w:name="List Table 7 Colorful Accent 6" w:uiPriority="52"/>
-    <w:lsdException w:name="Mention" w:semiHidden="1" w:unhideWhenUsed="1"/>
-    <w:lsdException w:name="Smart Hyperlink" w:semiHidden="1" w:unhideWhenUsed="1"/>
-    <w:lsdException w:name="Hashtag" w:semiHidden="1" w:unhideWhenUsed="1"/>
   </w:latentStyles>
   <w:style w:type="paragraph" w:default="1" w:styleId="Normal">
     <w:name w:val="Normal"/>
@@ -817,7 +1058,6 @@
   <w:style w:type="character" w:default="1" w:styleId="DefaultParagraphFont">
     <w:name w:val="Default Paragraph Font"/>
     <w:uiPriority w:val="1"/>
-    <w:semiHidden/>
     <w:unhideWhenUsed/>
   </w:style>
   <w:style w:type="table" w:default="1" w:styleId="TableNormal">
@@ -852,6 +1092,25 @@
       <w:contextualSpacing/>
     </w:pPr>
   </w:style>
+  <w:style w:type="paragraph" w:styleId="Caption">
+    <w:name w:val="caption"/>
+    <w:basedOn w:val="Normal"/>
+    <w:next w:val="Normal"/>
+    <w:uiPriority w:val="35"/>
+    <w:unhideWhenUsed/>
+    <w:qFormat/>
+    <w:rsid w:val="00604AE9"/>
+    <w:pPr>
+      <w:spacing w:after="200" w:line="240" w:lineRule="auto"/>
+    </w:pPr>
+    <w:rPr>
+      <w:i/>
+      <w:iCs/>
+      <w:color w:val="44546A" w:themeColor="text2"/>
+      <w:sz w:val="18"/>
+      <w:szCs w:val="18"/>
+    </w:rPr>
+  </w:style>
 </w:styles>
 </file>
 
@@ -870,6 +1129,37 @@
   </mc:AlternateContent>
   <c:chart>
     <c:title>
+      <c:tx>
+        <c:rich>
+          <a:bodyPr rot="0" spcFirstLastPara="1" vertOverflow="ellipsis" vert="horz" wrap="square" anchor="ctr" anchorCtr="1"/>
+          <a:lstStyle/>
+          <a:p>
+            <a:pPr>
+              <a:defRPr sz="1400" b="0" i="0" u="none" strike="noStrike" kern="1200" spc="0" baseline="0">
+                <a:solidFill>
+                  <a:schemeClr val="tx1">
+                    <a:lumMod val="65000"/>
+                    <a:lumOff val="35000"/>
+                  </a:schemeClr>
+                </a:solidFill>
+                <a:latin typeface="+mn-lt"/>
+                <a:ea typeface="+mn-ea"/>
+                <a:cs typeface="+mn-cs"/>
+              </a:defRPr>
+            </a:pPr>
+            <a:r>
+              <a:rPr lang="en-US"/>
+              <a:t>Packet Transmission</a:t>
+            </a:r>
+            <a:r>
+              <a:rPr lang="en-US" baseline="0"/>
+              <a:t> Count at Different Probablilty of Packet Loss</a:t>
+            </a:r>
+            <a:endParaRPr lang="en-US"/>
+          </a:p>
+        </c:rich>
+      </c:tx>
+      <c:layout/>
       <c:overlay val="0"/>
       <c:spPr>
         <a:noFill/>
@@ -932,6 +1222,65 @@
               <a:effectLst/>
             </c:spPr>
           </c:marker>
+          <c:trendline>
+            <c:spPr>
+              <a:ln w="19050" cap="rnd">
+                <a:solidFill>
+                  <a:schemeClr val="accent1"/>
+                </a:solidFill>
+                <a:prstDash val="sysDot"/>
+              </a:ln>
+              <a:effectLst/>
+            </c:spPr>
+            <c:trendlineType val="log"/>
+            <c:dispRSqr val="0"/>
+            <c:dispEq val="0"/>
+          </c:trendline>
+          <c:trendline>
+            <c:spPr>
+              <a:ln w="19050" cap="rnd">
+                <a:solidFill>
+                  <a:schemeClr val="accent1"/>
+                </a:solidFill>
+                <a:prstDash val="sysDot"/>
+              </a:ln>
+              <a:effectLst/>
+            </c:spPr>
+            <c:trendlineType val="power"/>
+            <c:dispRSqr val="0"/>
+            <c:dispEq val="1"/>
+            <c:trendlineLbl>
+              <c:layout/>
+              <c:numFmt formatCode="General" sourceLinked="0"/>
+              <c:spPr>
+                <a:noFill/>
+                <a:ln>
+                  <a:noFill/>
+                </a:ln>
+                <a:effectLst/>
+              </c:spPr>
+              <c:txPr>
+                <a:bodyPr rot="0" spcFirstLastPara="1" vertOverflow="ellipsis" vert="horz" wrap="square" anchor="ctr" anchorCtr="1"/>
+                <a:lstStyle/>
+                <a:p>
+                  <a:pPr>
+                    <a:defRPr sz="900" b="0" i="0" u="none" strike="noStrike" kern="1200" baseline="0">
+                      <a:solidFill>
+                        <a:schemeClr val="tx1">
+                          <a:lumMod val="65000"/>
+                          <a:lumOff val="35000"/>
+                        </a:schemeClr>
+                      </a:solidFill>
+                      <a:latin typeface="+mn-lt"/>
+                      <a:ea typeface="+mn-ea"/>
+                      <a:cs typeface="+mn-cs"/>
+                    </a:defRPr>
+                  </a:pPr>
+                  <a:endParaRPr lang="en-US"/>
+                </a:p>
+              </c:txPr>
+            </c:trendlineLbl>
+          </c:trendline>
           <c:xVal>
             <c:numRef>
               <c:f>Sheet1!$A$14:$A$19</c:f>
@@ -989,7 +1338,7 @@
           <c:smooth val="0"/>
           <c:extLst>
             <c:ext xmlns:c16="http://schemas.microsoft.com/office/drawing/2014/chart" uri="{C3380CC4-5D6E-409C-BE32-E72D297353CC}">
-              <c16:uniqueId val="{00000000-3B71-44C1-80B9-C9FB1585FDD8}"/>
+              <c16:uniqueId val="{00000000-B215-4CCE-AD47-51519814F05A}"/>
             </c:ext>
           </c:extLst>
         </c:ser>
@@ -1025,6 +1374,62 @@
             <a:effectLst/>
           </c:spPr>
         </c:majorGridlines>
+        <c:title>
+          <c:tx>
+            <c:rich>
+              <a:bodyPr rot="0" spcFirstLastPara="1" vertOverflow="ellipsis" vert="horz" wrap="square" anchor="ctr" anchorCtr="1"/>
+              <a:lstStyle/>
+              <a:p>
+                <a:pPr>
+                  <a:defRPr sz="1000" b="0" i="0" u="none" strike="noStrike" kern="1200" baseline="0">
+                    <a:solidFill>
+                      <a:schemeClr val="tx1">
+                        <a:lumMod val="65000"/>
+                        <a:lumOff val="35000"/>
+                      </a:schemeClr>
+                    </a:solidFill>
+                    <a:latin typeface="+mn-lt"/>
+                    <a:ea typeface="+mn-ea"/>
+                    <a:cs typeface="+mn-cs"/>
+                  </a:defRPr>
+                </a:pPr>
+                <a:r>
+                  <a:rPr lang="en-US"/>
+                  <a:t>Probability of Packet Loss (P)</a:t>
+                </a:r>
+              </a:p>
+            </c:rich>
+          </c:tx>
+          <c:layout/>
+          <c:overlay val="0"/>
+          <c:spPr>
+            <a:noFill/>
+            <a:ln>
+              <a:noFill/>
+            </a:ln>
+            <a:effectLst/>
+          </c:spPr>
+          <c:txPr>
+            <a:bodyPr rot="0" spcFirstLastPara="1" vertOverflow="ellipsis" vert="horz" wrap="square" anchor="ctr" anchorCtr="1"/>
+            <a:lstStyle/>
+            <a:p>
+              <a:pPr>
+                <a:defRPr sz="1000" b="0" i="0" u="none" strike="noStrike" kern="1200" baseline="0">
+                  <a:solidFill>
+                    <a:schemeClr val="tx1">
+                      <a:lumMod val="65000"/>
+                      <a:lumOff val="35000"/>
+                    </a:schemeClr>
+                  </a:solidFill>
+                  <a:latin typeface="+mn-lt"/>
+                  <a:ea typeface="+mn-ea"/>
+                  <a:cs typeface="+mn-cs"/>
+                </a:defRPr>
+              </a:pPr>
+              <a:endParaRPr lang="en-US"/>
+            </a:p>
+          </c:txPr>
+        </c:title>
         <c:numFmt formatCode="General" sourceLinked="1"/>
         <c:majorTickMark val="none"/>
         <c:minorTickMark val="none"/>
@@ -1087,6 +1492,67 @@
             <a:effectLst/>
           </c:spPr>
         </c:majorGridlines>
+        <c:title>
+          <c:tx>
+            <c:rich>
+              <a:bodyPr rot="-5400000" spcFirstLastPara="1" vertOverflow="ellipsis" vert="horz" wrap="square" anchor="ctr" anchorCtr="1"/>
+              <a:lstStyle/>
+              <a:p>
+                <a:pPr>
+                  <a:defRPr sz="1000" b="0" i="0" u="none" strike="noStrike" kern="1200" baseline="0">
+                    <a:solidFill>
+                      <a:schemeClr val="tx1">
+                        <a:lumMod val="65000"/>
+                        <a:lumOff val="35000"/>
+                      </a:schemeClr>
+                    </a:solidFill>
+                    <a:latin typeface="+mn-lt"/>
+                    <a:ea typeface="+mn-ea"/>
+                    <a:cs typeface="+mn-cs"/>
+                  </a:defRPr>
+                </a:pPr>
+                <a:r>
+                  <a:rPr lang="en-US"/>
+                  <a:t>Transmitted</a:t>
+                </a:r>
+                <a:r>
+                  <a:rPr lang="en-US" baseline="0"/>
+                  <a:t> Packet Count (N)</a:t>
+                </a:r>
+                <a:endParaRPr lang="en-US"/>
+              </a:p>
+            </c:rich>
+          </c:tx>
+          <c:layout/>
+          <c:overlay val="0"/>
+          <c:spPr>
+            <a:noFill/>
+            <a:ln>
+              <a:noFill/>
+            </a:ln>
+            <a:effectLst/>
+          </c:spPr>
+          <c:txPr>
+            <a:bodyPr rot="-5400000" spcFirstLastPara="1" vertOverflow="ellipsis" vert="horz" wrap="square" anchor="ctr" anchorCtr="1"/>
+            <a:lstStyle/>
+            <a:p>
+              <a:pPr>
+                <a:defRPr sz="1000" b="0" i="0" u="none" strike="noStrike" kern="1200" baseline="0">
+                  <a:solidFill>
+                    <a:schemeClr val="tx1">
+                      <a:lumMod val="65000"/>
+                      <a:lumOff val="35000"/>
+                    </a:schemeClr>
+                  </a:solidFill>
+                  <a:latin typeface="+mn-lt"/>
+                  <a:ea typeface="+mn-ea"/>
+                  <a:cs typeface="+mn-cs"/>
+                </a:defRPr>
+              </a:pPr>
+              <a:endParaRPr lang="en-US"/>
+            </a:p>
+          </c:txPr>
+        </c:title>
         <c:numFmt formatCode="General" sourceLinked="1"/>
         <c:majorTickMark val="none"/>
         <c:minorTickMark val="none"/>
@@ -1171,7 +1637,639 @@
 </c:chartSpace>
 </file>
 
+<file path=word/charts/chart2.xml><?xml version="1.0" encoding="utf-8"?>
+<c:chartSpace xmlns:c="http://schemas.openxmlformats.org/drawingml/2006/chart" xmlns:a="http://schemas.openxmlformats.org/drawingml/2006/main" xmlns:r="http://schemas.openxmlformats.org/officeDocument/2006/relationships" xmlns:c16r2="http://schemas.microsoft.com/office/drawing/2015/06/chart">
+  <c:date1904 val="0"/>
+  <c:lang val="en-US"/>
+  <c:roundedCorners val="0"/>
+  <mc:AlternateContent xmlns:mc="http://schemas.openxmlformats.org/markup-compatibility/2006">
+    <mc:Choice xmlns:c14="http://schemas.microsoft.com/office/drawing/2007/8/2/chart" Requires="c14">
+      <c14:style val="102"/>
+    </mc:Choice>
+    <mc:Fallback>
+      <c:style val="2"/>
+    </mc:Fallback>
+  </mc:AlternateContent>
+  <c:chart>
+    <c:title>
+      <c:tx>
+        <c:rich>
+          <a:bodyPr rot="0" spcFirstLastPara="1" vertOverflow="ellipsis" vert="horz" wrap="square" anchor="ctr" anchorCtr="1"/>
+          <a:lstStyle/>
+          <a:p>
+            <a:pPr>
+              <a:defRPr sz="1400" b="0" i="0" u="none" strike="noStrike" kern="1200" spc="0" baseline="0">
+                <a:solidFill>
+                  <a:schemeClr val="tx1">
+                    <a:lumMod val="65000"/>
+                    <a:lumOff val="35000"/>
+                  </a:schemeClr>
+                </a:solidFill>
+                <a:latin typeface="+mn-lt"/>
+                <a:ea typeface="+mn-ea"/>
+                <a:cs typeface="+mn-cs"/>
+              </a:defRPr>
+            </a:pPr>
+            <a:r>
+              <a:rPr lang="en-NZ"/>
+              <a:t>Comparison</a:t>
+            </a:r>
+            <a:r>
+              <a:rPr lang="en-NZ" baseline="0"/>
+              <a:t> Between </a:t>
+            </a:r>
+            <a:r>
+              <a:rPr lang="en-NZ"/>
+              <a:t>Actual</a:t>
+            </a:r>
+            <a:r>
+              <a:rPr lang="en-NZ" baseline="0"/>
+              <a:t> and Expected Packet Transmission Count.</a:t>
+            </a:r>
+          </a:p>
+        </c:rich>
+      </c:tx>
+      <c:layout/>
+      <c:overlay val="0"/>
+      <c:spPr>
+        <a:noFill/>
+        <a:ln>
+          <a:noFill/>
+        </a:ln>
+        <a:effectLst/>
+      </c:spPr>
+      <c:txPr>
+        <a:bodyPr rot="0" spcFirstLastPara="1" vertOverflow="ellipsis" vert="horz" wrap="square" anchor="ctr" anchorCtr="1"/>
+        <a:lstStyle/>
+        <a:p>
+          <a:pPr>
+            <a:defRPr sz="1400" b="0" i="0" u="none" strike="noStrike" kern="1200" spc="0" baseline="0">
+              <a:solidFill>
+                <a:schemeClr val="tx1">
+                  <a:lumMod val="65000"/>
+                  <a:lumOff val="35000"/>
+                </a:schemeClr>
+              </a:solidFill>
+              <a:latin typeface="+mn-lt"/>
+              <a:ea typeface="+mn-ea"/>
+              <a:cs typeface="+mn-cs"/>
+            </a:defRPr>
+          </a:pPr>
+          <a:endParaRPr lang="en-US"/>
+        </a:p>
+      </c:txPr>
+    </c:title>
+    <c:autoTitleDeleted val="0"/>
+    <c:plotArea>
+      <c:layout/>
+      <c:lineChart>
+        <c:grouping val="standard"/>
+        <c:varyColors val="0"/>
+        <c:ser>
+          <c:idx val="1"/>
+          <c:order val="0"/>
+          <c:tx>
+            <c:v>Actual Number Transmitted</c:v>
+          </c:tx>
+          <c:spPr>
+            <a:ln w="28575" cap="rnd">
+              <a:solidFill>
+                <a:srgbClr val="FF0000"/>
+              </a:solidFill>
+              <a:round/>
+            </a:ln>
+            <a:effectLst/>
+          </c:spPr>
+          <c:marker>
+            <c:symbol val="circle"/>
+            <c:size val="5"/>
+            <c:spPr>
+              <a:solidFill>
+                <a:schemeClr val="accent2"/>
+              </a:solidFill>
+              <a:ln w="9525">
+                <a:solidFill>
+                  <a:schemeClr val="accent2"/>
+                </a:solidFill>
+              </a:ln>
+              <a:effectLst/>
+            </c:spPr>
+          </c:marker>
+          <c:cat>
+            <c:numRef>
+              <c:f>Sheet1!$A$14:$A$19</c:f>
+              <c:numCache>
+                <c:formatCode>General</c:formatCode>
+                <c:ptCount val="6"/>
+                <c:pt idx="0">
+                  <c:v>0</c:v>
+                </c:pt>
+                <c:pt idx="1">
+                  <c:v>0.01</c:v>
+                </c:pt>
+                <c:pt idx="2">
+                  <c:v>0.05</c:v>
+                </c:pt>
+                <c:pt idx="3">
+                  <c:v>0.1</c:v>
+                </c:pt>
+                <c:pt idx="4">
+                  <c:v>0.2</c:v>
+                </c:pt>
+                <c:pt idx="5">
+                  <c:v>0.3</c:v>
+                </c:pt>
+              </c:numCache>
+            </c:numRef>
+          </c:cat>
+          <c:val>
+            <c:numRef>
+              <c:f>Sheet1!$B$14:$B$19</c:f>
+              <c:numCache>
+                <c:formatCode>General</c:formatCode>
+                <c:ptCount val="6"/>
+                <c:pt idx="0">
+                  <c:v>121.3</c:v>
+                </c:pt>
+                <c:pt idx="1">
+                  <c:v>127.1</c:v>
+                </c:pt>
+                <c:pt idx="2">
+                  <c:v>133</c:v>
+                </c:pt>
+                <c:pt idx="3">
+                  <c:v>155.80000000000001</c:v>
+                </c:pt>
+                <c:pt idx="4">
+                  <c:v>194.4</c:v>
+                </c:pt>
+                <c:pt idx="5">
+                  <c:v>260</c:v>
+                </c:pt>
+              </c:numCache>
+            </c:numRef>
+          </c:val>
+          <c:smooth val="0"/>
+          <c:extLst>
+            <c:ext xmlns:c16="http://schemas.microsoft.com/office/drawing/2014/chart" uri="{C3380CC4-5D6E-409C-BE32-E72D297353CC}">
+              <c16:uniqueId val="{00000000-86F2-4121-8EEA-D04EEBD405C9}"/>
+            </c:ext>
+          </c:extLst>
+        </c:ser>
+        <c:ser>
+          <c:idx val="2"/>
+          <c:order val="1"/>
+          <c:tx>
+            <c:v>Expected Number Transmitted</c:v>
+          </c:tx>
+          <c:spPr>
+            <a:ln w="28575" cap="rnd">
+              <a:solidFill>
+                <a:schemeClr val="accent1">
+                  <a:lumMod val="75000"/>
+                </a:schemeClr>
+              </a:solidFill>
+              <a:round/>
+            </a:ln>
+            <a:effectLst/>
+          </c:spPr>
+          <c:marker>
+            <c:symbol val="circle"/>
+            <c:size val="5"/>
+            <c:spPr>
+              <a:solidFill>
+                <a:schemeClr val="accent3"/>
+              </a:solidFill>
+              <a:ln w="9525">
+                <a:solidFill>
+                  <a:schemeClr val="accent3"/>
+                </a:solidFill>
+              </a:ln>
+              <a:effectLst/>
+            </c:spPr>
+          </c:marker>
+          <c:cat>
+            <c:numRef>
+              <c:f>Sheet1!$A$14:$A$19</c:f>
+              <c:numCache>
+                <c:formatCode>General</c:formatCode>
+                <c:ptCount val="6"/>
+                <c:pt idx="0">
+                  <c:v>0</c:v>
+                </c:pt>
+                <c:pt idx="1">
+                  <c:v>0.01</c:v>
+                </c:pt>
+                <c:pt idx="2">
+                  <c:v>0.05</c:v>
+                </c:pt>
+                <c:pt idx="3">
+                  <c:v>0.1</c:v>
+                </c:pt>
+                <c:pt idx="4">
+                  <c:v>0.2</c:v>
+                </c:pt>
+                <c:pt idx="5">
+                  <c:v>0.3</c:v>
+                </c:pt>
+              </c:numCache>
+            </c:numRef>
+          </c:cat>
+          <c:val>
+            <c:numRef>
+              <c:f>Sheet1!$C$14:$C$19</c:f>
+              <c:numCache>
+                <c:formatCode>General</c:formatCode>
+                <c:ptCount val="6"/>
+                <c:pt idx="0">
+                  <c:v>100</c:v>
+                </c:pt>
+                <c:pt idx="1">
+                  <c:v>102.04081632653062</c:v>
+                </c:pt>
+                <c:pt idx="2">
+                  <c:v>111.11111111111111</c:v>
+                </c:pt>
+                <c:pt idx="3">
+                  <c:v>125</c:v>
+                </c:pt>
+                <c:pt idx="4">
+                  <c:v>166.66666666666669</c:v>
+                </c:pt>
+                <c:pt idx="5">
+                  <c:v>250</c:v>
+                </c:pt>
+              </c:numCache>
+            </c:numRef>
+          </c:val>
+          <c:smooth val="0"/>
+          <c:extLst>
+            <c:ext xmlns:c16="http://schemas.microsoft.com/office/drawing/2014/chart" uri="{C3380CC4-5D6E-409C-BE32-E72D297353CC}">
+              <c16:uniqueId val="{00000001-86F2-4121-8EEA-D04EEBD405C9}"/>
+            </c:ext>
+          </c:extLst>
+        </c:ser>
+        <c:dLbls>
+          <c:showLegendKey val="0"/>
+          <c:showVal val="0"/>
+          <c:showCatName val="0"/>
+          <c:showSerName val="0"/>
+          <c:showPercent val="0"/>
+          <c:showBubbleSize val="0"/>
+        </c:dLbls>
+        <c:marker val="1"/>
+        <c:smooth val="0"/>
+        <c:axId val="1060478976"/>
+        <c:axId val="1024465552"/>
+      </c:lineChart>
+      <c:catAx>
+        <c:axId val="1060478976"/>
+        <c:scaling>
+          <c:orientation val="minMax"/>
+        </c:scaling>
+        <c:delete val="0"/>
+        <c:axPos val="b"/>
+        <c:title>
+          <c:tx>
+            <c:rich>
+              <a:bodyPr rot="0" spcFirstLastPara="1" vertOverflow="ellipsis" vert="horz" wrap="square" anchor="ctr" anchorCtr="1"/>
+              <a:lstStyle/>
+              <a:p>
+                <a:pPr>
+                  <a:defRPr sz="1000" b="0" i="0" u="none" strike="noStrike" kern="1200" baseline="0">
+                    <a:solidFill>
+                      <a:schemeClr val="tx1">
+                        <a:lumMod val="65000"/>
+                        <a:lumOff val="35000"/>
+                      </a:schemeClr>
+                    </a:solidFill>
+                    <a:latin typeface="+mn-lt"/>
+                    <a:ea typeface="+mn-ea"/>
+                    <a:cs typeface="+mn-cs"/>
+                  </a:defRPr>
+                </a:pPr>
+                <a:r>
+                  <a:rPr lang="en-NZ"/>
+                  <a:t>Probability</a:t>
+                </a:r>
+                <a:r>
+                  <a:rPr lang="en-NZ" baseline="0"/>
+                  <a:t> of Packet Drop (P)</a:t>
+                </a:r>
+              </a:p>
+            </c:rich>
+          </c:tx>
+          <c:layout/>
+          <c:overlay val="0"/>
+          <c:spPr>
+            <a:noFill/>
+            <a:ln>
+              <a:noFill/>
+            </a:ln>
+            <a:effectLst/>
+          </c:spPr>
+          <c:txPr>
+            <a:bodyPr rot="0" spcFirstLastPara="1" vertOverflow="ellipsis" vert="horz" wrap="square" anchor="ctr" anchorCtr="1"/>
+            <a:lstStyle/>
+            <a:p>
+              <a:pPr>
+                <a:defRPr sz="1000" b="0" i="0" u="none" strike="noStrike" kern="1200" baseline="0">
+                  <a:solidFill>
+                    <a:schemeClr val="tx1">
+                      <a:lumMod val="65000"/>
+                      <a:lumOff val="35000"/>
+                    </a:schemeClr>
+                  </a:solidFill>
+                  <a:latin typeface="+mn-lt"/>
+                  <a:ea typeface="+mn-ea"/>
+                  <a:cs typeface="+mn-cs"/>
+                </a:defRPr>
+              </a:pPr>
+              <a:endParaRPr lang="en-US"/>
+            </a:p>
+          </c:txPr>
+        </c:title>
+        <c:numFmt formatCode="General" sourceLinked="1"/>
+        <c:majorTickMark val="none"/>
+        <c:minorTickMark val="none"/>
+        <c:tickLblPos val="nextTo"/>
+        <c:spPr>
+          <a:noFill/>
+          <a:ln w="9525" cap="flat" cmpd="sng" algn="ctr">
+            <a:solidFill>
+              <a:schemeClr val="tx1">
+                <a:lumMod val="15000"/>
+                <a:lumOff val="85000"/>
+              </a:schemeClr>
+            </a:solidFill>
+            <a:round/>
+          </a:ln>
+          <a:effectLst/>
+        </c:spPr>
+        <c:txPr>
+          <a:bodyPr rot="-60000000" spcFirstLastPara="1" vertOverflow="ellipsis" vert="horz" wrap="square" anchor="ctr" anchorCtr="1"/>
+          <a:lstStyle/>
+          <a:p>
+            <a:pPr>
+              <a:defRPr sz="900" b="0" i="0" u="none" strike="noStrike" kern="1200" baseline="0">
+                <a:solidFill>
+                  <a:schemeClr val="tx1">
+                    <a:lumMod val="65000"/>
+                    <a:lumOff val="35000"/>
+                  </a:schemeClr>
+                </a:solidFill>
+                <a:latin typeface="+mn-lt"/>
+                <a:ea typeface="+mn-ea"/>
+                <a:cs typeface="+mn-cs"/>
+              </a:defRPr>
+            </a:pPr>
+            <a:endParaRPr lang="en-US"/>
+          </a:p>
+        </c:txPr>
+        <c:crossAx val="1024465552"/>
+        <c:crosses val="autoZero"/>
+        <c:auto val="1"/>
+        <c:lblAlgn val="ctr"/>
+        <c:lblOffset val="100"/>
+        <c:noMultiLvlLbl val="0"/>
+      </c:catAx>
+      <c:valAx>
+        <c:axId val="1024465552"/>
+        <c:scaling>
+          <c:orientation val="minMax"/>
+        </c:scaling>
+        <c:delete val="0"/>
+        <c:axPos val="l"/>
+        <c:majorGridlines>
+          <c:spPr>
+            <a:ln w="9525" cap="flat" cmpd="sng" algn="ctr">
+              <a:solidFill>
+                <a:schemeClr val="tx1">
+                  <a:lumMod val="15000"/>
+                  <a:lumOff val="85000"/>
+                </a:schemeClr>
+              </a:solidFill>
+              <a:round/>
+            </a:ln>
+            <a:effectLst/>
+          </c:spPr>
+        </c:majorGridlines>
+        <c:title>
+          <c:tx>
+            <c:rich>
+              <a:bodyPr rot="-5400000" spcFirstLastPara="1" vertOverflow="ellipsis" vert="horz" wrap="square" anchor="ctr" anchorCtr="1"/>
+              <a:lstStyle/>
+              <a:p>
+                <a:pPr>
+                  <a:defRPr sz="1000" b="0" i="0" u="none" strike="noStrike" kern="1200" baseline="0">
+                    <a:solidFill>
+                      <a:schemeClr val="tx1">
+                        <a:lumMod val="65000"/>
+                        <a:lumOff val="35000"/>
+                      </a:schemeClr>
+                    </a:solidFill>
+                    <a:latin typeface="+mn-lt"/>
+                    <a:ea typeface="+mn-ea"/>
+                    <a:cs typeface="+mn-cs"/>
+                  </a:defRPr>
+                </a:pPr>
+                <a:r>
+                  <a:rPr lang="en-NZ"/>
+                  <a:t>Packets Sent (N)</a:t>
+                </a:r>
+              </a:p>
+            </c:rich>
+          </c:tx>
+          <c:layout/>
+          <c:overlay val="0"/>
+          <c:spPr>
+            <a:noFill/>
+            <a:ln>
+              <a:noFill/>
+            </a:ln>
+            <a:effectLst/>
+          </c:spPr>
+          <c:txPr>
+            <a:bodyPr rot="-5400000" spcFirstLastPara="1" vertOverflow="ellipsis" vert="horz" wrap="square" anchor="ctr" anchorCtr="1"/>
+            <a:lstStyle/>
+            <a:p>
+              <a:pPr>
+                <a:defRPr sz="1000" b="0" i="0" u="none" strike="noStrike" kern="1200" baseline="0">
+                  <a:solidFill>
+                    <a:schemeClr val="tx1">
+                      <a:lumMod val="65000"/>
+                      <a:lumOff val="35000"/>
+                    </a:schemeClr>
+                  </a:solidFill>
+                  <a:latin typeface="+mn-lt"/>
+                  <a:ea typeface="+mn-ea"/>
+                  <a:cs typeface="+mn-cs"/>
+                </a:defRPr>
+              </a:pPr>
+              <a:endParaRPr lang="en-US"/>
+            </a:p>
+          </c:txPr>
+        </c:title>
+        <c:numFmt formatCode="General" sourceLinked="1"/>
+        <c:majorTickMark val="none"/>
+        <c:minorTickMark val="none"/>
+        <c:tickLblPos val="nextTo"/>
+        <c:spPr>
+          <a:noFill/>
+          <a:ln>
+            <a:noFill/>
+          </a:ln>
+          <a:effectLst/>
+        </c:spPr>
+        <c:txPr>
+          <a:bodyPr rot="-60000000" spcFirstLastPara="1" vertOverflow="ellipsis" vert="horz" wrap="square" anchor="ctr" anchorCtr="1"/>
+          <a:lstStyle/>
+          <a:p>
+            <a:pPr>
+              <a:defRPr sz="900" b="0" i="0" u="none" strike="noStrike" kern="1200" baseline="0">
+                <a:solidFill>
+                  <a:schemeClr val="tx1">
+                    <a:lumMod val="65000"/>
+                    <a:lumOff val="35000"/>
+                  </a:schemeClr>
+                </a:solidFill>
+                <a:latin typeface="+mn-lt"/>
+                <a:ea typeface="+mn-ea"/>
+                <a:cs typeface="+mn-cs"/>
+              </a:defRPr>
+            </a:pPr>
+            <a:endParaRPr lang="en-US"/>
+          </a:p>
+        </c:txPr>
+        <c:crossAx val="1060478976"/>
+        <c:crosses val="autoZero"/>
+        <c:crossBetween val="between"/>
+      </c:valAx>
+      <c:spPr>
+        <a:noFill/>
+        <a:ln>
+          <a:noFill/>
+        </a:ln>
+        <a:effectLst/>
+      </c:spPr>
+    </c:plotArea>
+    <c:legend>
+      <c:legendPos val="b"/>
+      <c:layout>
+        <c:manualLayout>
+          <c:xMode val="edge"/>
+          <c:yMode val="edge"/>
+          <c:x val="0.66535814643107305"/>
+          <c:y val="0.5598425196850394"/>
+          <c:w val="0.26637612666017996"/>
+          <c:h val="0.16905458444311836"/>
+        </c:manualLayout>
+      </c:layout>
+      <c:overlay val="0"/>
+      <c:spPr>
+        <a:noFill/>
+        <a:ln>
+          <a:noFill/>
+        </a:ln>
+        <a:effectLst/>
+      </c:spPr>
+      <c:txPr>
+        <a:bodyPr rot="0" spcFirstLastPara="1" vertOverflow="ellipsis" vert="horz" wrap="square" anchor="ctr" anchorCtr="1"/>
+        <a:lstStyle/>
+        <a:p>
+          <a:pPr>
+            <a:defRPr sz="900" b="0" i="0" u="none" strike="noStrike" kern="1200" baseline="0">
+              <a:solidFill>
+                <a:schemeClr val="tx1">
+                  <a:lumMod val="65000"/>
+                  <a:lumOff val="35000"/>
+                </a:schemeClr>
+              </a:solidFill>
+              <a:latin typeface="+mn-lt"/>
+              <a:ea typeface="+mn-ea"/>
+              <a:cs typeface="+mn-cs"/>
+            </a:defRPr>
+          </a:pPr>
+          <a:endParaRPr lang="en-US"/>
+        </a:p>
+      </c:txPr>
+    </c:legend>
+    <c:plotVisOnly val="1"/>
+    <c:dispBlanksAs val="gap"/>
+    <c:showDLblsOverMax val="0"/>
+  </c:chart>
+  <c:spPr>
+    <a:solidFill>
+      <a:schemeClr val="bg1"/>
+    </a:solidFill>
+    <a:ln w="9525" cap="flat" cmpd="sng" algn="ctr">
+      <a:solidFill>
+        <a:schemeClr val="tx1">
+          <a:lumMod val="15000"/>
+          <a:lumOff val="85000"/>
+        </a:schemeClr>
+      </a:solidFill>
+      <a:round/>
+    </a:ln>
+    <a:effectLst/>
+  </c:spPr>
+  <c:txPr>
+    <a:bodyPr/>
+    <a:lstStyle/>
+    <a:p>
+      <a:pPr>
+        <a:defRPr/>
+      </a:pPr>
+      <a:endParaRPr lang="en-US"/>
+    </a:p>
+  </c:txPr>
+  <c:externalData r:id="rId3">
+    <c:autoUpdate val="0"/>
+  </c:externalData>
+</c:chartSpace>
+</file>
+
 <file path=word/charts/colors1.xml><?xml version="1.0" encoding="utf-8"?>
+<cs:colorStyle xmlns:cs="http://schemas.microsoft.com/office/drawing/2012/chartStyle" xmlns:a="http://schemas.openxmlformats.org/drawingml/2006/main" meth="cycle" id="10">
+  <a:schemeClr val="accent1"/>
+  <a:schemeClr val="accent2"/>
+  <a:schemeClr val="accent3"/>
+  <a:schemeClr val="accent4"/>
+  <a:schemeClr val="accent5"/>
+  <a:schemeClr val="accent6"/>
+  <cs:variation/>
+  <cs:variation>
+    <a:lumMod val="60000"/>
+  </cs:variation>
+  <cs:variation>
+    <a:lumMod val="80000"/>
+    <a:lumOff val="20000"/>
+  </cs:variation>
+  <cs:variation>
+    <a:lumMod val="80000"/>
+  </cs:variation>
+  <cs:variation>
+    <a:lumMod val="60000"/>
+    <a:lumOff val="40000"/>
+  </cs:variation>
+  <cs:variation>
+    <a:lumMod val="50000"/>
+  </cs:variation>
+  <cs:variation>
+    <a:lumMod val="70000"/>
+    <a:lumOff val="30000"/>
+  </cs:variation>
+  <cs:variation>
+    <a:lumMod val="70000"/>
+  </cs:variation>
+  <cs:variation>
+    <a:lumMod val="50000"/>
+    <a:lumOff val="50000"/>
+  </cs:variation>
+</cs:colorStyle>
+</file>
+
+<file path=word/charts/colors2.xml><?xml version="1.0" encoding="utf-8"?>
 <cs:colorStyle xmlns:cs="http://schemas.microsoft.com/office/drawing/2012/chartStyle" xmlns:a="http://schemas.openxmlformats.org/drawingml/2006/main" meth="cycle" id="10">
   <a:schemeClr val="accent1"/>
   <a:schemeClr val="accent2"/>
@@ -1708,6 +2806,509 @@
         <a:round/>
       </a:ln>
     </cs:spPr>
+    <cs:defRPr sz="900" kern="1200"/>
+  </cs:valueAxis>
+  <cs:wall>
+    <cs:lnRef idx="0"/>
+    <cs:fillRef idx="0"/>
+    <cs:effectRef idx="0"/>
+    <cs:fontRef idx="minor">
+      <a:schemeClr val="tx1"/>
+    </cs:fontRef>
+    <cs:spPr>
+      <a:noFill/>
+      <a:ln>
+        <a:noFill/>
+      </a:ln>
+    </cs:spPr>
+  </cs:wall>
+</cs:chartStyle>
+</file>
+
+<file path=word/charts/style2.xml><?xml version="1.0" encoding="utf-8"?>
+<cs:chartStyle xmlns:cs="http://schemas.microsoft.com/office/drawing/2012/chartStyle" xmlns:a="http://schemas.openxmlformats.org/drawingml/2006/main" id="332">
+  <cs:axisTitle>
+    <cs:lnRef idx="0"/>
+    <cs:fillRef idx="0"/>
+    <cs:effectRef idx="0"/>
+    <cs:fontRef idx="minor">
+      <a:schemeClr val="tx1">
+        <a:lumMod val="65000"/>
+        <a:lumOff val="35000"/>
+      </a:schemeClr>
+    </cs:fontRef>
+    <cs:defRPr sz="1000" kern="1200"/>
+  </cs:axisTitle>
+  <cs:categoryAxis>
+    <cs:lnRef idx="0"/>
+    <cs:fillRef idx="0"/>
+    <cs:effectRef idx="0"/>
+    <cs:fontRef idx="minor">
+      <a:schemeClr val="tx1">
+        <a:lumMod val="65000"/>
+        <a:lumOff val="35000"/>
+      </a:schemeClr>
+    </cs:fontRef>
+    <cs:spPr>
+      <a:ln w="9525" cap="flat" cmpd="sng" algn="ctr">
+        <a:solidFill>
+          <a:schemeClr val="tx1">
+            <a:lumMod val="15000"/>
+            <a:lumOff val="85000"/>
+          </a:schemeClr>
+        </a:solidFill>
+        <a:round/>
+      </a:ln>
+    </cs:spPr>
+    <cs:defRPr sz="900" kern="1200"/>
+  </cs:categoryAxis>
+  <cs:chartArea mods="allowNoFillOverride allowNoLineOverride">
+    <cs:lnRef idx="0"/>
+    <cs:fillRef idx="0"/>
+    <cs:effectRef idx="0"/>
+    <cs:fontRef idx="minor">
+      <a:schemeClr val="tx1"/>
+    </cs:fontRef>
+    <cs:spPr>
+      <a:solidFill>
+        <a:schemeClr val="bg1"/>
+      </a:solidFill>
+      <a:ln w="9525" cap="flat" cmpd="sng" algn="ctr">
+        <a:solidFill>
+          <a:schemeClr val="tx1">
+            <a:lumMod val="15000"/>
+            <a:lumOff val="85000"/>
+          </a:schemeClr>
+        </a:solidFill>
+        <a:round/>
+      </a:ln>
+    </cs:spPr>
+    <cs:defRPr sz="1000" kern="1200"/>
+  </cs:chartArea>
+  <cs:dataLabel>
+    <cs:lnRef idx="0"/>
+    <cs:fillRef idx="0"/>
+    <cs:effectRef idx="0"/>
+    <cs:fontRef idx="minor">
+      <a:schemeClr val="tx1">
+        <a:lumMod val="75000"/>
+        <a:lumOff val="25000"/>
+      </a:schemeClr>
+    </cs:fontRef>
+    <cs:defRPr sz="900" kern="1200"/>
+  </cs:dataLabel>
+  <cs:dataLabelCallout>
+    <cs:lnRef idx="0"/>
+    <cs:fillRef idx="0"/>
+    <cs:effectRef idx="0"/>
+    <cs:fontRef idx="minor">
+      <a:schemeClr val="dk1">
+        <a:lumMod val="65000"/>
+        <a:lumOff val="35000"/>
+      </a:schemeClr>
+    </cs:fontRef>
+    <cs:spPr>
+      <a:solidFill>
+        <a:schemeClr val="lt1"/>
+      </a:solidFill>
+      <a:ln>
+        <a:solidFill>
+          <a:schemeClr val="dk1">
+            <a:lumMod val="25000"/>
+            <a:lumOff val="75000"/>
+          </a:schemeClr>
+        </a:solidFill>
+      </a:ln>
+    </cs:spPr>
+    <cs:defRPr sz="900" kern="1200"/>
+    <cs:bodyPr rot="0" spcFirstLastPara="1" vertOverflow="clip" horzOverflow="clip" vert="horz" wrap="square" lIns="36576" tIns="18288" rIns="36576" bIns="18288" anchor="ctr" anchorCtr="1">
+      <a:spAutoFit/>
+    </cs:bodyPr>
+  </cs:dataLabelCallout>
+  <cs:dataPoint>
+    <cs:lnRef idx="0"/>
+    <cs:fillRef idx="1">
+      <cs:styleClr val="auto"/>
+    </cs:fillRef>
+    <cs:effectRef idx="0"/>
+    <cs:fontRef idx="minor">
+      <a:schemeClr val="tx1"/>
+    </cs:fontRef>
+  </cs:dataPoint>
+  <cs:dataPoint3D>
+    <cs:lnRef idx="0"/>
+    <cs:fillRef idx="1">
+      <cs:styleClr val="auto"/>
+    </cs:fillRef>
+    <cs:effectRef idx="0"/>
+    <cs:fontRef idx="minor">
+      <a:schemeClr val="tx1"/>
+    </cs:fontRef>
+  </cs:dataPoint3D>
+  <cs:dataPointLine>
+    <cs:lnRef idx="0">
+      <cs:styleClr val="auto"/>
+    </cs:lnRef>
+    <cs:fillRef idx="1"/>
+    <cs:effectRef idx="0"/>
+    <cs:fontRef idx="minor">
+      <a:schemeClr val="tx1"/>
+    </cs:fontRef>
+    <cs:spPr>
+      <a:ln w="28575" cap="rnd">
+        <a:solidFill>
+          <a:schemeClr val="phClr"/>
+        </a:solidFill>
+        <a:round/>
+      </a:ln>
+    </cs:spPr>
+  </cs:dataPointLine>
+  <cs:dataPointMarker>
+    <cs:lnRef idx="0">
+      <cs:styleClr val="auto"/>
+    </cs:lnRef>
+    <cs:fillRef idx="1">
+      <cs:styleClr val="auto"/>
+    </cs:fillRef>
+    <cs:effectRef idx="0"/>
+    <cs:fontRef idx="minor">
+      <a:schemeClr val="tx1"/>
+    </cs:fontRef>
+    <cs:spPr>
+      <a:ln w="9525">
+        <a:solidFill>
+          <a:schemeClr val="phClr"/>
+        </a:solidFill>
+      </a:ln>
+    </cs:spPr>
+  </cs:dataPointMarker>
+  <cs:dataPointMarkerLayout symbol="circle" size="5"/>
+  <cs:dataPointWireframe>
+    <cs:lnRef idx="0">
+      <cs:styleClr val="auto"/>
+    </cs:lnRef>
+    <cs:fillRef idx="1"/>
+    <cs:effectRef idx="0"/>
+    <cs:fontRef idx="minor">
+      <a:schemeClr val="tx1"/>
+    </cs:fontRef>
+    <cs:spPr>
+      <a:ln w="9525" cap="rnd">
+        <a:solidFill>
+          <a:schemeClr val="phClr"/>
+        </a:solidFill>
+        <a:round/>
+      </a:ln>
+    </cs:spPr>
+  </cs:dataPointWireframe>
+  <cs:dataTable>
+    <cs:lnRef idx="0"/>
+    <cs:fillRef idx="0"/>
+    <cs:effectRef idx="0"/>
+    <cs:fontRef idx="minor">
+      <a:schemeClr val="tx1">
+        <a:lumMod val="65000"/>
+        <a:lumOff val="35000"/>
+      </a:schemeClr>
+    </cs:fontRef>
+    <cs:spPr>
+      <a:noFill/>
+      <a:ln w="9525" cap="flat" cmpd="sng" algn="ctr">
+        <a:solidFill>
+          <a:schemeClr val="tx1">
+            <a:lumMod val="15000"/>
+            <a:lumOff val="85000"/>
+          </a:schemeClr>
+        </a:solidFill>
+        <a:round/>
+      </a:ln>
+    </cs:spPr>
+    <cs:defRPr sz="900" kern="1200"/>
+  </cs:dataTable>
+  <cs:downBar>
+    <cs:lnRef idx="0"/>
+    <cs:fillRef idx="0"/>
+    <cs:effectRef idx="0"/>
+    <cs:fontRef idx="minor">
+      <a:schemeClr val="dk1"/>
+    </cs:fontRef>
+    <cs:spPr>
+      <a:solidFill>
+        <a:schemeClr val="dk1">
+          <a:lumMod val="65000"/>
+          <a:lumOff val="35000"/>
+        </a:schemeClr>
+      </a:solidFill>
+      <a:ln w="9525">
+        <a:solidFill>
+          <a:schemeClr val="tx1">
+            <a:lumMod val="65000"/>
+            <a:lumOff val="35000"/>
+          </a:schemeClr>
+        </a:solidFill>
+      </a:ln>
+    </cs:spPr>
+  </cs:downBar>
+  <cs:dropLine>
+    <cs:lnRef idx="0"/>
+    <cs:fillRef idx="0"/>
+    <cs:effectRef idx="0"/>
+    <cs:fontRef idx="minor">
+      <a:schemeClr val="tx1"/>
+    </cs:fontRef>
+    <cs:spPr>
+      <a:ln w="9525" cap="flat" cmpd="sng" algn="ctr">
+        <a:solidFill>
+          <a:schemeClr val="tx1">
+            <a:lumMod val="35000"/>
+            <a:lumOff val="65000"/>
+          </a:schemeClr>
+        </a:solidFill>
+        <a:round/>
+      </a:ln>
+    </cs:spPr>
+  </cs:dropLine>
+  <cs:errorBar>
+    <cs:lnRef idx="0"/>
+    <cs:fillRef idx="0"/>
+    <cs:effectRef idx="0"/>
+    <cs:fontRef idx="minor">
+      <a:schemeClr val="tx1"/>
+    </cs:fontRef>
+    <cs:spPr>
+      <a:ln w="9525" cap="flat" cmpd="sng" algn="ctr">
+        <a:solidFill>
+          <a:schemeClr val="tx1">
+            <a:lumMod val="65000"/>
+            <a:lumOff val="35000"/>
+          </a:schemeClr>
+        </a:solidFill>
+        <a:round/>
+      </a:ln>
+    </cs:spPr>
+  </cs:errorBar>
+  <cs:floor>
+    <cs:lnRef idx="0"/>
+    <cs:fillRef idx="0"/>
+    <cs:effectRef idx="0"/>
+    <cs:fontRef idx="minor">
+      <a:schemeClr val="tx1"/>
+    </cs:fontRef>
+    <cs:spPr>
+      <a:noFill/>
+      <a:ln>
+        <a:noFill/>
+      </a:ln>
+    </cs:spPr>
+  </cs:floor>
+  <cs:gridlineMajor>
+    <cs:lnRef idx="0"/>
+    <cs:fillRef idx="0"/>
+    <cs:effectRef idx="0"/>
+    <cs:fontRef idx="minor">
+      <a:schemeClr val="tx1"/>
+    </cs:fontRef>
+    <cs:spPr>
+      <a:ln w="9525" cap="flat" cmpd="sng" algn="ctr">
+        <a:solidFill>
+          <a:schemeClr val="tx1">
+            <a:lumMod val="15000"/>
+            <a:lumOff val="85000"/>
+          </a:schemeClr>
+        </a:solidFill>
+        <a:round/>
+      </a:ln>
+    </cs:spPr>
+  </cs:gridlineMajor>
+  <cs:gridlineMinor>
+    <cs:lnRef idx="0"/>
+    <cs:fillRef idx="0"/>
+    <cs:effectRef idx="0"/>
+    <cs:fontRef idx="minor">
+      <a:schemeClr val="tx1"/>
+    </cs:fontRef>
+    <cs:spPr>
+      <a:ln w="9525" cap="flat" cmpd="sng" algn="ctr">
+        <a:solidFill>
+          <a:schemeClr val="tx1">
+            <a:lumMod val="5000"/>
+            <a:lumOff val="95000"/>
+          </a:schemeClr>
+        </a:solidFill>
+        <a:round/>
+      </a:ln>
+    </cs:spPr>
+  </cs:gridlineMinor>
+  <cs:hiLoLine>
+    <cs:lnRef idx="0"/>
+    <cs:fillRef idx="0"/>
+    <cs:effectRef idx="0"/>
+    <cs:fontRef idx="minor">
+      <a:schemeClr val="tx1"/>
+    </cs:fontRef>
+    <cs:spPr>
+      <a:ln w="9525" cap="flat" cmpd="sng" algn="ctr">
+        <a:solidFill>
+          <a:schemeClr val="tx1">
+            <a:lumMod val="75000"/>
+            <a:lumOff val="25000"/>
+          </a:schemeClr>
+        </a:solidFill>
+        <a:round/>
+      </a:ln>
+    </cs:spPr>
+  </cs:hiLoLine>
+  <cs:leaderLine>
+    <cs:lnRef idx="0"/>
+    <cs:fillRef idx="0"/>
+    <cs:effectRef idx="0"/>
+    <cs:fontRef idx="minor">
+      <a:schemeClr val="tx1"/>
+    </cs:fontRef>
+    <cs:spPr>
+      <a:ln w="9525" cap="flat" cmpd="sng" algn="ctr">
+        <a:solidFill>
+          <a:schemeClr val="tx1">
+            <a:lumMod val="35000"/>
+            <a:lumOff val="65000"/>
+          </a:schemeClr>
+        </a:solidFill>
+        <a:round/>
+      </a:ln>
+    </cs:spPr>
+  </cs:leaderLine>
+  <cs:legend>
+    <cs:lnRef idx="0"/>
+    <cs:fillRef idx="0"/>
+    <cs:effectRef idx="0"/>
+    <cs:fontRef idx="minor">
+      <a:schemeClr val="tx1">
+        <a:lumMod val="65000"/>
+        <a:lumOff val="35000"/>
+      </a:schemeClr>
+    </cs:fontRef>
+    <cs:defRPr sz="900" kern="1200"/>
+  </cs:legend>
+  <cs:plotArea mods="allowNoFillOverride allowNoLineOverride">
+    <cs:lnRef idx="0"/>
+    <cs:fillRef idx="0"/>
+    <cs:effectRef idx="0"/>
+    <cs:fontRef idx="minor">
+      <a:schemeClr val="tx1"/>
+    </cs:fontRef>
+  </cs:plotArea>
+  <cs:plotArea3D mods="allowNoFillOverride allowNoLineOverride">
+    <cs:lnRef idx="0"/>
+    <cs:fillRef idx="0"/>
+    <cs:effectRef idx="0"/>
+    <cs:fontRef idx="minor">
+      <a:schemeClr val="tx1"/>
+    </cs:fontRef>
+  </cs:plotArea3D>
+  <cs:seriesAxis>
+    <cs:lnRef idx="0"/>
+    <cs:fillRef idx="0"/>
+    <cs:effectRef idx="0"/>
+    <cs:fontRef idx="minor">
+      <a:schemeClr val="tx1">
+        <a:lumMod val="65000"/>
+        <a:lumOff val="35000"/>
+      </a:schemeClr>
+    </cs:fontRef>
+    <cs:defRPr sz="900" kern="1200"/>
+  </cs:seriesAxis>
+  <cs:seriesLine>
+    <cs:lnRef idx="0"/>
+    <cs:fillRef idx="0"/>
+    <cs:effectRef idx="0"/>
+    <cs:fontRef idx="minor">
+      <a:schemeClr val="tx1"/>
+    </cs:fontRef>
+    <cs:spPr>
+      <a:ln w="9525" cap="flat" cmpd="sng" algn="ctr">
+        <a:solidFill>
+          <a:schemeClr val="tx1">
+            <a:lumMod val="35000"/>
+            <a:lumOff val="65000"/>
+          </a:schemeClr>
+        </a:solidFill>
+        <a:round/>
+      </a:ln>
+    </cs:spPr>
+  </cs:seriesLine>
+  <cs:title>
+    <cs:lnRef idx="0"/>
+    <cs:fillRef idx="0"/>
+    <cs:effectRef idx="0"/>
+    <cs:fontRef idx="minor">
+      <a:schemeClr val="tx1">
+        <a:lumMod val="65000"/>
+        <a:lumOff val="35000"/>
+      </a:schemeClr>
+    </cs:fontRef>
+    <cs:defRPr sz="1400" b="0" kern="1200" spc="0" baseline="0"/>
+  </cs:title>
+  <cs:trendline>
+    <cs:lnRef idx="0">
+      <cs:styleClr val="auto"/>
+    </cs:lnRef>
+    <cs:fillRef idx="0"/>
+    <cs:effectRef idx="0"/>
+    <cs:fontRef idx="minor">
+      <a:schemeClr val="tx1"/>
+    </cs:fontRef>
+    <cs:spPr>
+      <a:ln w="19050" cap="rnd">
+        <a:solidFill>
+          <a:schemeClr val="phClr"/>
+        </a:solidFill>
+        <a:prstDash val="sysDot"/>
+      </a:ln>
+    </cs:spPr>
+  </cs:trendline>
+  <cs:trendlineLabel>
+    <cs:lnRef idx="0"/>
+    <cs:fillRef idx="0"/>
+    <cs:effectRef idx="0"/>
+    <cs:fontRef idx="minor">
+      <a:schemeClr val="tx1">
+        <a:lumMod val="65000"/>
+        <a:lumOff val="35000"/>
+      </a:schemeClr>
+    </cs:fontRef>
+    <cs:defRPr sz="900" kern="1200"/>
+  </cs:trendlineLabel>
+  <cs:upBar>
+    <cs:lnRef idx="0"/>
+    <cs:fillRef idx="0"/>
+    <cs:effectRef idx="0"/>
+    <cs:fontRef idx="minor">
+      <a:schemeClr val="dk1"/>
+    </cs:fontRef>
+    <cs:spPr>
+      <a:solidFill>
+        <a:schemeClr val="lt1"/>
+      </a:solidFill>
+      <a:ln w="9525">
+        <a:solidFill>
+          <a:schemeClr val="tx1">
+            <a:lumMod val="15000"/>
+            <a:lumOff val="85000"/>
+          </a:schemeClr>
+        </a:solidFill>
+      </a:ln>
+    </cs:spPr>
+  </cs:upBar>
+  <cs:valueAxis>
+    <cs:lnRef idx="0"/>
+    <cs:fillRef idx="0"/>
+    <cs:effectRef idx="0"/>
+    <cs:fontRef idx="minor">
+      <a:schemeClr val="tx1">
+        <a:lumMod val="65000"/>
+        <a:lumOff val="35000"/>
+      </a:schemeClr>
+    </cs:fontRef>
     <cs:defRPr sz="900" kern="1200"/>
   </cs:valueAxis>
   <cs:wall>

--- a/report.docx
+++ b/report.docx
@@ -41,8 +41,16 @@
           <w:sz w:val="28"/>
         </w:rPr>
         <w:tab/>
-        <w:t>James Toohey</w:t>
-      </w:r>
+        <w:t xml:space="preserve">James </w:t>
+      </w:r>
+      <w:proofErr w:type="spellStart"/>
+      <w:r>
+        <w:rPr>
+          <w:sz w:val="28"/>
+        </w:rPr>
+        <w:t>Toohey</w:t>
+      </w:r>
+      <w:proofErr w:type="spellEnd"/>
     </w:p>
     <w:p>
       <w:pPr>
@@ -80,6 +88,19 @@
           <w:sz w:val="28"/>
         </w:rPr>
         <w:t>27073776</w:t>
+      </w:r>
+    </w:p>
+    <w:p>
+      <w:pPr>
+        <w:rPr>
+          <w:sz w:val="24"/>
+        </w:rPr>
+      </w:pPr>
+      <w:r>
+        <w:rPr>
+          <w:sz w:val="24"/>
+        </w:rPr>
+        <w:t>Percentage contribution: 50% each</w:t>
       </w:r>
     </w:p>
     <w:p>
@@ -120,7 +141,35 @@
         <w:rPr>
           <w:sz w:val="24"/>
         </w:rPr>
-        <w:t>The magicNo field is useful for identification of related packets. For example a single sender and receiver could be attempting to send and receiver multiple files simultaneously or close together and the field could be used to differentiate between them. It is also useful as a quick check of packet validity before moving to the checksum.</w:t>
+        <w:t xml:space="preserve">The </w:t>
+      </w:r>
+      <w:proofErr w:type="spellStart"/>
+      <w:r>
+        <w:rPr>
+          <w:sz w:val="24"/>
+        </w:rPr>
+        <w:t>magicNo</w:t>
+      </w:r>
+      <w:proofErr w:type="spellEnd"/>
+      <w:r>
+        <w:rPr>
+          <w:sz w:val="24"/>
+        </w:rPr>
+        <w:t xml:space="preserve"> field is useful for identification of related packets. For example a single sender and receiver could be attempting to send and </w:t>
+      </w:r>
+      <w:proofErr w:type="spellStart"/>
+      <w:r>
+        <w:rPr>
+          <w:sz w:val="24"/>
+        </w:rPr>
+        <w:t>receiver</w:t>
+      </w:r>
+      <w:proofErr w:type="spellEnd"/>
+      <w:r>
+        <w:rPr>
+          <w:sz w:val="24"/>
+        </w:rPr>
+        <w:t xml:space="preserve"> multiple files simultaneously or close together and the field could be used to differentiate between them. It is also useful as a quick check of packet validity before moving to the checksum.</w:t>
       </w:r>
     </w:p>
     <w:p>
@@ -346,14 +395,27 @@
       <w:r>
         <w:t xml:space="preserve">Figure </w:t>
       </w:r>
-      <w:fldSimple w:instr=" SEQ Figure \* ARABIC ">
-        <w:r>
-          <w:rPr>
-            <w:noProof/>
-          </w:rPr>
-          <w:t>1</w:t>
-        </w:r>
-      </w:fldSimple>
+      <w:r>
+        <w:fldChar w:fldCharType="begin"/>
+      </w:r>
+      <w:r>
+        <w:instrText xml:space="preserve"> SEQ Figure \* ARABIC </w:instrText>
+      </w:r>
+      <w:r>
+        <w:fldChar w:fldCharType="separate"/>
+      </w:r>
+      <w:r>
+        <w:rPr>
+          <w:noProof/>
+        </w:rPr>
+        <w:t>1</w:t>
+      </w:r>
+      <w:r>
+        <w:rPr>
+          <w:noProof/>
+        </w:rPr>
+        <w:fldChar w:fldCharType="end"/>
+      </w:r>
     </w:p>
     <w:p>
       <w:pPr>
@@ -370,7 +432,35 @@
         <w:rPr>
           <w:sz w:val="24"/>
         </w:rPr>
-        <w:t>The probability that an individual packet is lost when sending in one direction is P(packet lost) = P. Since an individual packet must be sent from the sender to receiver and an acknowledgement packet sent back, this means the probability the sender sending a packet and not receiving an acknowledgement packet back is P(packet not transmitted) = 2P. It follows that the probability of successfully transmitting a packet is therefore P(packet transmitted) = 1 – 2P.</w:t>
+        <w:t xml:space="preserve">The probability that an individual packet is lost when sending in one direction is </w:t>
+      </w:r>
+      <w:proofErr w:type="gramStart"/>
+      <w:r>
+        <w:rPr>
+          <w:sz w:val="24"/>
+        </w:rPr>
+        <w:t>P(</w:t>
+      </w:r>
+      <w:proofErr w:type="gramEnd"/>
+      <w:r>
+        <w:rPr>
+          <w:sz w:val="24"/>
+        </w:rPr>
+        <w:t xml:space="preserve">packet lost) = P. Since an individual packet must be sent from the sender to receiver and an acknowledgement packet sent back, this means the probability the sender sending a packet and not receiving an acknowledgement packet back is P(packet not transmitted) = 2P. It follows that the probability of successfully transmitting a packet is therefore </w:t>
+      </w:r>
+      <w:proofErr w:type="gramStart"/>
+      <w:r>
+        <w:rPr>
+          <w:sz w:val="24"/>
+        </w:rPr>
+        <w:t>P(</w:t>
+      </w:r>
+      <w:proofErr w:type="gramEnd"/>
+      <w:r>
+        <w:rPr>
+          <w:sz w:val="24"/>
+        </w:rPr>
+        <w:t>packet transmitted) = 1 – 2P.</w:t>
       </w:r>
     </w:p>
     <w:p>
@@ -517,14 +607,27 @@
       <w:r>
         <w:t xml:space="preserve">Figure </w:t>
       </w:r>
-      <w:fldSimple w:instr=" SEQ Figure \* ARABIC ">
-        <w:r>
-          <w:rPr>
-            <w:noProof/>
-          </w:rPr>
-          <w:t>2</w:t>
-        </w:r>
-      </w:fldSimple>
+      <w:r>
+        <w:fldChar w:fldCharType="begin"/>
+      </w:r>
+      <w:r>
+        <w:instrText xml:space="preserve"> SEQ Figure \* ARABIC </w:instrText>
+      </w:r>
+      <w:r>
+        <w:fldChar w:fldCharType="separate"/>
+      </w:r>
+      <w:r>
+        <w:rPr>
+          <w:noProof/>
+        </w:rPr>
+        <w:t>2</w:t>
+      </w:r>
+      <w:r>
+        <w:rPr>
+          <w:noProof/>
+        </w:rPr>
+        <w:fldChar w:fldCharType="end"/>
+      </w:r>
     </w:p>
     <w:p>
       <w:pPr>
@@ -532,27 +635,14 @@
           <w:sz w:val="24"/>
         </w:rPr>
       </w:pPr>
-      <w:r>
-        <w:rPr>
-          <w:sz w:val="24"/>
-        </w:rPr>
-        <w:br w:type="page"/>
-      </w:r>
-      <w:r>
-        <w:rPr>
-          <w:sz w:val="24"/>
-        </w:rPr>
-        <w:t>Code:</w:t>
-      </w:r>
-    </w:p>
-    <w:p>
-      <w:pPr>
-        <w:rPr>
-          <w:sz w:val="24"/>
-        </w:rPr>
-      </w:pPr>
       <w:bookmarkStart w:id="0" w:name="_GoBack"/>
       <w:bookmarkEnd w:id="0"/>
+      <w:r>
+        <w:rPr>
+          <w:sz w:val="24"/>
+        </w:rPr>
+        <w:t xml:space="preserve"> </w:t>
+      </w:r>
     </w:p>
     <w:sectPr>
       <w:pgSz w:w="11906" w:h="16838"/>
@@ -1058,6 +1148,7 @@
   <w:style w:type="character" w:default="1" w:styleId="DefaultParagraphFont">
     <w:name w:val="Default Paragraph Font"/>
     <w:uiPriority w:val="1"/>
+    <w:semiHidden/>
     <w:unhideWhenUsed/>
   </w:style>
   <w:style w:type="table" w:default="1" w:styleId="TableNormal">
